--- a/esports/league-of-legends-buffing-nerfing/LoL_Worksheet_Key.docx
+++ b/esports/league-of-legends-buffing-nerfing/LoL_Worksheet_Key.docx
@@ -1,6 +1,6 @@
 
 <file path=word/document.xml><?xml version="1.0" encoding="utf-8"?>
-<w:document xmlns:wpc="http://schemas.microsoft.com/office/word/2010/wordprocessingCanvas" xmlns:cx="http://schemas.microsoft.com/office/drawing/2014/chartex" xmlns:cx1="http://schemas.microsoft.com/office/drawing/2015/9/8/chartex" xmlns:mc="http://schemas.openxmlformats.org/markup-compatibility/2006" xmlns:o="urn:schemas-microsoft-com:office:office" xmlns:r="http://schemas.openxmlformats.org/officeDocument/2006/relationships" xmlns:m="http://schemas.openxmlformats.org/officeDocument/2006/math" xmlns:v="urn:schemas-microsoft-com:vml" xmlns:wp14="http://schemas.microsoft.com/office/word/2010/wordprocessingDrawing" xmlns:wp="http://schemas.openxmlformats.org/drawingml/2006/wordprocessingDrawing" xmlns:w10="urn:schemas-microsoft-com:office:word" xmlns:w="http://schemas.openxmlformats.org/wordprocessingml/2006/main" xmlns:w14="http://schemas.microsoft.com/office/word/2010/wordml" xmlns:w15="http://schemas.microsoft.com/office/word/2012/wordml" xmlns:w16se="http://schemas.microsoft.com/office/word/2015/wordml/symex" xmlns:wpg="http://schemas.microsoft.com/office/word/2010/wordprocessingGroup" xmlns:wpi="http://schemas.microsoft.com/office/word/2010/wordprocessingInk" xmlns:wne="http://schemas.microsoft.com/office/word/2006/wordml" xmlns:wps="http://schemas.microsoft.com/office/word/2010/wordprocessingShape" mc:Ignorable="w14 w15 w16se wp14">
+<w:document xmlns:wpc="http://schemas.microsoft.com/office/word/2010/wordprocessingCanvas" xmlns:cx="http://schemas.microsoft.com/office/drawing/2014/chartex" xmlns:cx1="http://schemas.microsoft.com/office/drawing/2015/9/8/chartex" xmlns:cx2="http://schemas.microsoft.com/office/drawing/2015/10/21/chartex" xmlns:cx3="http://schemas.microsoft.com/office/drawing/2016/5/9/chartex" xmlns:cx4="http://schemas.microsoft.com/office/drawing/2016/5/10/chartex" xmlns:cx5="http://schemas.microsoft.com/office/drawing/2016/5/11/chartex" xmlns:cx6="http://schemas.microsoft.com/office/drawing/2016/5/12/chartex" xmlns:cx7="http://schemas.microsoft.com/office/drawing/2016/5/13/chartex" xmlns:cx8="http://schemas.microsoft.com/office/drawing/2016/5/14/chartex" xmlns:mc="http://schemas.openxmlformats.org/markup-compatibility/2006" xmlns:aink="http://schemas.microsoft.com/office/drawing/2016/ink" xmlns:am3d="http://schemas.microsoft.com/office/drawing/2017/model3d" xmlns:o="urn:schemas-microsoft-com:office:office" xmlns:oel="http://schemas.microsoft.com/office/2019/extlst" xmlns:r="http://schemas.openxmlformats.org/officeDocument/2006/relationships" xmlns:m="http://schemas.openxmlformats.org/officeDocument/2006/math" xmlns:v="urn:schemas-microsoft-com:vml" xmlns:wp14="http://schemas.microsoft.com/office/word/2010/wordprocessingDrawing" xmlns:wp="http://schemas.openxmlformats.org/drawingml/2006/wordprocessingDrawing" xmlns:w10="urn:schemas-microsoft-com:office:word" xmlns:w="http://schemas.openxmlformats.org/wordprocessingml/2006/main" xmlns:w14="http://schemas.microsoft.com/office/word/2010/wordml" xmlns:w15="http://schemas.microsoft.com/office/word/2012/wordml" xmlns:w16cex="http://schemas.microsoft.com/office/word/2018/wordml/cex" xmlns:w16cid="http://schemas.microsoft.com/office/word/2016/wordml/cid" xmlns:w16="http://schemas.microsoft.com/office/word/2018/wordml" xmlns:w16du="http://schemas.microsoft.com/office/word/2023/wordml/word16du" xmlns:w16sdtdh="http://schemas.microsoft.com/office/word/2020/wordml/sdtdatahash" xmlns:w16sdtfl="http://schemas.microsoft.com/office/word/2024/wordml/sdtformatlock" xmlns:w16se="http://schemas.microsoft.com/office/word/2015/wordml/symex" xmlns:wpg="http://schemas.microsoft.com/office/word/2010/wordprocessingGroup" xmlns:wpi="http://schemas.microsoft.com/office/word/2010/wordprocessingInk" xmlns:wne="http://schemas.microsoft.com/office/word/2006/wordml" xmlns:wps="http://schemas.microsoft.com/office/word/2010/wordprocessingShape" mc:Ignorable="w14 w15 w16se w16cid w16 w16cex w16sdtdh w16sdtfl w16du wp14">
   <w:body>
     <w:p>
       <w:pPr>
@@ -1131,7 +1131,11 @@
           </mc:Choice>
           <mc:Fallback>
             <w:pict>
-              <v:shape w14:anchorId="29B46977" id="Text Box 2" o:spid="_x0000_s1028" type="#_x0000_t202" style="position:absolute;left:0;text-align:left;margin-left:200.55pt;margin-top:40pt;width:104.3pt;height:48.45pt;z-index:251660288;visibility:visible;mso-wrap-style:square;mso-width-percent:0;mso-height-percent:0;mso-wrap-distance-left:9pt;mso-wrap-distance-top:0;mso-wrap-distance-right:9pt;mso-wrap-distance-bottom:0;mso-position-horizontal:absolute;mso-position-horizontal-relative:text;mso-position-vertical:absolute;mso-position-vertical-relative:text;mso-width-percent:0;mso-height-percent:0;mso-width-relative:margin;mso-height-relative:margin;v-text-anchor:top" o:gfxdata="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" fillcolor="white [3201]" stroked="f" strokeweight=".5pt">
+              <v:shapetype w14:anchorId="29B46977" id="_x0000_t202" coordsize="21600,21600" o:spt="202" path="m,l,21600r21600,l21600,xe">
+                <v:stroke joinstyle="miter"/>
+                <v:path gradientshapeok="t" o:connecttype="rect"/>
+              </v:shapetype>
+              <v:shape id="Text Box 2" o:spid="_x0000_s1028" type="#_x0000_t202" style="position:absolute;left:0;text-align:left;margin-left:200.55pt;margin-top:40pt;width:104.3pt;height:48.45pt;z-index:251660288;visibility:visible;mso-wrap-style:square;mso-width-percent:0;mso-height-percent:0;mso-wrap-distance-left:9pt;mso-wrap-distance-top:0;mso-wrap-distance-right:9pt;mso-wrap-distance-bottom:0;mso-position-horizontal:absolute;mso-position-horizontal-relative:text;mso-position-vertical:absolute;mso-position-vertical-relative:text;mso-width-percent:0;mso-height-percent:0;mso-width-relative:margin;mso-height-relative:margin;v-text-anchor:top" o:gfxdata="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" fillcolor="white [3201]" stroked="f" strokeweight=".5pt">
                 <v:textbox>
                   <w:txbxContent>
                     <w:tbl>
@@ -1531,7 +1535,7 @@
           </mc:Choice>
           <mc:Fallback>
             <w:pict>
-              <v:shape w14:anchorId="7499B1C0" id="_x0000_s1029" type="#_x0000_t202" style="position:absolute;left:0;text-align:left;margin-left:293.8pt;margin-top:40pt;width:247.6pt;height:44.8pt;z-index:251662336;visibility:visible;mso-wrap-style:square;mso-width-percent:0;mso-height-percent:0;mso-wrap-distance-left:9pt;mso-wrap-distance-top:0;mso-wrap-distance-right:9pt;mso-wrap-distance-bottom:0;mso-position-horizontal:absolute;mso-position-horizontal-relative:text;mso-position-vertical:absolute;mso-position-vertical-relative:text;mso-width-percent:0;mso-height-percent:0;mso-width-relative:margin;mso-height-relative:margin;v-text-anchor:top" o:gfxdata="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" fillcolor="white [3201]" stroked="f" strokeweight=".5pt">
+              <v:shape w14:anchorId="7499B1C0" id="_x0000_s1029" type="#_x0000_t202" style="position:absolute;left:0;text-align:left;margin-left:293.8pt;margin-top:40pt;width:247.6pt;height:44.8pt;z-index:251662336;visibility:visible;mso-wrap-style:square;mso-width-percent:0;mso-height-percent:0;mso-wrap-distance-left:9pt;mso-wrap-distance-top:0;mso-wrap-distance-right:9pt;mso-wrap-distance-bottom:0;mso-position-horizontal:absolute;mso-position-horizontal-relative:text;mso-position-vertical:absolute;mso-position-vertical-relative:text;mso-width-percent:0;mso-height-percent:0;mso-width-relative:margin;mso-height-relative:margin;v-text-anchor:top" o:gfxdata="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" fillcolor="white [3201]" stroked="f" strokeweight=".5pt">
                 <v:textbox>
                   <w:txbxContent>
                     <w:tbl>
@@ -1841,16 +1845,16 @@
         <mc:AlternateContent>
           <mc:Choice Requires="wps">
             <w:drawing>
-              <wp:anchor distT="0" distB="0" distL="114300" distR="114300" simplePos="0" relativeHeight="251664384" behindDoc="0" locked="0" layoutInCell="1" allowOverlap="1" wp14:anchorId="5CEE6DE8" wp14:editId="22527150">
+              <wp:anchor distT="0" distB="0" distL="114300" distR="114300" simplePos="0" relativeHeight="251664384" behindDoc="0" locked="0" layoutInCell="1" allowOverlap="1" wp14:anchorId="5CEE6DE8" wp14:editId="13DDFC4B">
                 <wp:simplePos x="0" y="0"/>
                 <wp:positionH relativeFrom="column">
-                  <wp:posOffset>4906775</wp:posOffset>
+                  <wp:posOffset>4907858</wp:posOffset>
                 </wp:positionH>
                 <wp:positionV relativeFrom="paragraph">
-                  <wp:posOffset>161795</wp:posOffset>
+                  <wp:posOffset>159772</wp:posOffset>
                 </wp:positionV>
-                <wp:extent cx="1968500" cy="2294890"/>
-                <wp:effectExtent l="0" t="0" r="0" b="3810"/>
+                <wp:extent cx="1968500" cy="2357505"/>
+                <wp:effectExtent l="0" t="0" r="0" b="5080"/>
                 <wp:wrapNone/>
                 <wp:docPr id="235057869" name="Text Box 4"/>
                 <wp:cNvGraphicFramePr/>
@@ -1861,7 +1865,7 @@
                       <wps:spPr>
                         <a:xfrm>
                           <a:off x="0" y="0"/>
-                          <a:ext cx="1968500" cy="2294890"/>
+                          <a:ext cx="1968500" cy="2357505"/>
                         </a:xfrm>
                         <a:prstGeom prst="rect">
                           <a:avLst/>
@@ -1897,9 +1901,6 @@
                               <w:tc>
                                 <w:tcPr>
                                   <w:tcW w:w="1435" w:type="dxa"/>
-                                  <w:tcBorders>
-                                    <w:bottom w:val="single" w:sz="4" w:space="0" w:color="auto"/>
-                                  </w:tcBorders>
                                 </w:tcPr>
                                 <w:p>
                                   <w:r>
@@ -1914,9 +1915,6 @@
                               <w:tc>
                                 <w:tcPr>
                                   <w:tcW w:w="1350" w:type="dxa"/>
-                                  <w:tcBorders>
-                                    <w:bottom w:val="single" w:sz="4" w:space="0" w:color="auto"/>
-                                  </w:tcBorders>
                                 </w:tcPr>
                                 <w:p>
                                   <w:r>
@@ -1933,9 +1931,6 @@
                               <w:tc>
                                 <w:tcPr>
                                   <w:tcW w:w="1435" w:type="dxa"/>
-                                  <w:tcBorders>
-                                    <w:top w:val="single" w:sz="4" w:space="0" w:color="auto"/>
-                                  </w:tcBorders>
                                 </w:tcPr>
                                 <w:p>
                                   <w:r>
@@ -1952,9 +1947,6 @@
                               <w:tc>
                                 <w:tcPr>
                                   <w:tcW w:w="1350" w:type="dxa"/>
-                                  <w:tcBorders>
-                                    <w:top w:val="single" w:sz="4" w:space="0" w:color="auto"/>
-                                  </w:tcBorders>
                                 </w:tcPr>
                                 <w:p>
                                   <w:r>
@@ -2071,9 +2063,6 @@
                               <w:tc>
                                 <w:tcPr>
                                   <w:tcW w:w="1435" w:type="dxa"/>
-                                  <w:tcBorders>
-                                    <w:bottom w:val="single" w:sz="4" w:space="0" w:color="auto"/>
-                                  </w:tcBorders>
                                 </w:tcPr>
                                 <w:p>
                                   <w:r>
@@ -2090,9 +2079,6 @@
                               <w:tc>
                                 <w:tcPr>
                                   <w:tcW w:w="1350" w:type="dxa"/>
-                                  <w:tcBorders>
-                                    <w:bottom w:val="single" w:sz="4" w:space="0" w:color="auto"/>
-                                  </w:tcBorders>
                                 </w:tcPr>
                                 <w:p>
                                   <w:r>
@@ -2109,38 +2095,62 @@
                               <w:tc>
                                 <w:tcPr>
                                   <w:tcW w:w="1435" w:type="dxa"/>
-                                  <w:tcBorders>
-                                    <w:top w:val="single" w:sz="4" w:space="0" w:color="auto"/>
-                                  </w:tcBorders>
                                 </w:tcPr>
                                 <w:p>
-                                  <w:proofErr w:type="spellStart"/>
-                                  <w:r>
+                                  <w:pPr>
                                     <w:rPr>
                                       <w:rStyle w:val="VerbatimChar"/>
                                       <w:rFonts w:asciiTheme="minorHAnsi" w:hAnsiTheme="minorHAnsi" w:cstheme="minorHAnsi"/>
                                       <w:sz w:val="24"/>
                                       <w:szCs w:val="24"/>
                                     </w:rPr>
-                                    <w:t>Aphelios</w:t>
-                                  </w:r>
-                                  <w:proofErr w:type="spellEnd"/>
+                                  </w:pPr>
+                                  <m:oMath>
+                                    <m:r>
+                                      <w:rPr>
+                                        <w:rStyle w:val="VerbatimChar"/>
+                                        <w:rFonts w:ascii="Cambria Math" w:hAnsi="Cambria Math"/>
+                                        <w:szCs w:val="24"/>
+                                      </w:rPr>
+                                      <m:t>⋮</m:t>
+                                    </m:r>
+                                  </m:oMath>
+                                  <w:r>
+                                    <w:rPr>
+                                      <w:rStyle w:val="VerbatimChar"/>
+                                      <w:szCs w:val="24"/>
+                                    </w:rPr>
+                                    <w:t xml:space="preserve"> </w:t>
+                                  </w:r>
                                 </w:p>
                               </w:tc>
                               <w:tc>
                                 <w:tcPr>
                                   <w:tcW w:w="1350" w:type="dxa"/>
-                                  <w:tcBorders>
-                                    <w:top w:val="single" w:sz="4" w:space="0" w:color="auto"/>
-                                  </w:tcBorders>
                                 </w:tcPr>
                                 <w:p>
-                                  <w:r>
+                                  <w:pPr>
                                     <w:rPr>
                                       <w:rFonts w:asciiTheme="minorHAnsi" w:hAnsiTheme="minorHAnsi" w:cstheme="minorHAnsi"/>
                                       <w:szCs w:val="24"/>
                                     </w:rPr>
-                                    <w:t>47.5</w:t>
+                                  </w:pPr>
+                                  <m:oMath>
+                                    <m:r>
+                                      <w:rPr>
+                                        <w:rStyle w:val="VerbatimChar"/>
+                                        <w:rFonts w:ascii="Cambria Math" w:hAnsi="Cambria Math"/>
+                                        <w:szCs w:val="24"/>
+                                      </w:rPr>
+                                      <m:t>⋮</m:t>
+                                    </m:r>
+                                  </m:oMath>
+                                  <w:r>
+                                    <w:rPr>
+                                      <w:rFonts w:asciiTheme="minorHAnsi" w:hAnsiTheme="minorHAnsi" w:cstheme="minorHAnsi"/>
+                                      <w:szCs w:val="24"/>
+                                    </w:rPr>
+                                    <w:t xml:space="preserve"> </w:t>
                                   </w:r>
                                 </w:p>
                               </w:tc>
@@ -2159,7 +2169,7 @@
                                       <w:sz w:val="24"/>
                                       <w:szCs w:val="24"/>
                                     </w:rPr>
-                                    <w:t>Azir</w:t>
+                                    <w:t>Aphelios</w:t>
                                   </w:r>
                                   <w:proofErr w:type="spellEnd"/>
                                 </w:p>
@@ -2174,7 +2184,7 @@
                                       <w:rFonts w:asciiTheme="minorHAnsi" w:hAnsiTheme="minorHAnsi" w:cstheme="minorHAnsi"/>
                                       <w:szCs w:val="24"/>
                                     </w:rPr>
-                                    <w:t>47.3</w:t>
+                                    <w:t>47.5</w:t>
                                   </w:r>
                                 </w:p>
                               </w:tc>
@@ -2185,7 +2195,6 @@
                                   <w:tcW w:w="1435" w:type="dxa"/>
                                 </w:tcPr>
                                 <w:p>
-                                  <w:proofErr w:type="spellStart"/>
                                   <w:r>
                                     <w:rPr>
                                       <w:rStyle w:val="VerbatimChar"/>
@@ -2193,9 +2202,40 @@
                                       <w:sz w:val="24"/>
                                       <w:szCs w:val="24"/>
                                     </w:rPr>
+                                    <w:t>Azir</w:t>
+                                  </w:r>
+                                </w:p>
+                              </w:tc>
+                              <w:tc>
+                                <w:tcPr>
+                                  <w:tcW w:w="1350" w:type="dxa"/>
+                                </w:tcPr>
+                                <w:p>
+                                  <w:r>
+                                    <w:rPr>
+                                      <w:rFonts w:asciiTheme="minorHAnsi" w:hAnsiTheme="minorHAnsi" w:cstheme="minorHAnsi"/>
+                                      <w:szCs w:val="24"/>
+                                    </w:rPr>
+                                    <w:t>47.3</w:t>
+                                  </w:r>
+                                </w:p>
+                              </w:tc>
+                            </w:tr>
+                            <w:tr>
+                              <w:tc>
+                                <w:tcPr>
+                                  <w:tcW w:w="1435" w:type="dxa"/>
+                                </w:tcPr>
+                                <w:p>
+                                  <w:r>
+                                    <w:rPr>
+                                      <w:rStyle w:val="VerbatimChar"/>
+                                      <w:rFonts w:asciiTheme="minorHAnsi" w:hAnsiTheme="minorHAnsi" w:cstheme="minorHAnsi"/>
+                                      <w:sz w:val="24"/>
+                                      <w:szCs w:val="24"/>
+                                    </w:rPr>
                                     <w:t>Zeri</w:t>
                                   </w:r>
-                                  <w:proofErr w:type="spellEnd"/>
                                 </w:p>
                               </w:tc>
                               <w:tc>
@@ -2301,7 +2341,7 @@
           </mc:Choice>
           <mc:Fallback>
             <w:pict>
-              <v:shape w14:anchorId="5CEE6DE8" id="Text Box 4" o:spid="_x0000_s1030" type="#_x0000_t202" style="position:absolute;margin-left:386.35pt;margin-top:12.75pt;width:155pt;height:180.7pt;z-index:251664384;visibility:visible;mso-wrap-style:square;mso-width-percent:0;mso-height-percent:0;mso-wrap-distance-left:9pt;mso-wrap-distance-top:0;mso-wrap-distance-right:9pt;mso-wrap-distance-bottom:0;mso-position-horizontal:absolute;mso-position-horizontal-relative:text;mso-position-vertical:absolute;mso-position-vertical-relative:text;mso-width-percent:0;mso-height-percent:0;mso-width-relative:margin;mso-height-relative:margin;v-text-anchor:top" o:gfxdata="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" fillcolor="white [3201]" stroked="f" strokeweight=".5pt">
+              <v:shape w14:anchorId="5CEE6DE8" id="Text Box 4" o:spid="_x0000_s1030" type="#_x0000_t202" style="position:absolute;margin-left:386.45pt;margin-top:12.6pt;width:155pt;height:185.65pt;z-index:251664384;visibility:visible;mso-wrap-style:square;mso-width-percent:0;mso-height-percent:0;mso-wrap-distance-left:9pt;mso-wrap-distance-top:0;mso-wrap-distance-right:9pt;mso-wrap-distance-bottom:0;mso-position-horizontal:absolute;mso-position-horizontal-relative:text;mso-position-vertical:absolute;mso-position-vertical-relative:text;mso-width-percent:0;mso-height-percent:0;mso-width-relative:margin;mso-height-relative:margin;v-text-anchor:top" o:gfxdata="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" fillcolor="white [3201]" stroked="f" strokeweight=".5pt">
                 <v:textbox>
                   <w:txbxContent>
                     <w:tbl>
@@ -2326,9 +2366,6 @@
                         <w:tc>
                           <w:tcPr>
                             <w:tcW w:w="1435" w:type="dxa"/>
-                            <w:tcBorders>
-                              <w:bottom w:val="single" w:sz="4" w:space="0" w:color="auto"/>
-                            </w:tcBorders>
                           </w:tcPr>
                           <w:p>
                             <w:r>
@@ -2343,9 +2380,6 @@
                         <w:tc>
                           <w:tcPr>
                             <w:tcW w:w="1350" w:type="dxa"/>
-                            <w:tcBorders>
-                              <w:bottom w:val="single" w:sz="4" w:space="0" w:color="auto"/>
-                            </w:tcBorders>
                           </w:tcPr>
                           <w:p>
                             <w:r>
@@ -2354,44 +2388,6 @@
                                 <w:szCs w:val="24"/>
                               </w:rPr>
                               <w:t>Win Rates</w:t>
-                            </w:r>
-                          </w:p>
-                        </w:tc>
-                      </w:tr>
-                      <w:tr>
-                        <w:tc>
-                          <w:tcPr>
-                            <w:tcW w:w="1435" w:type="dxa"/>
-                            <w:tcBorders>
-                              <w:top w:val="single" w:sz="4" w:space="0" w:color="auto"/>
-                            </w:tcBorders>
-                          </w:tcPr>
-                          <w:p>
-                            <w:r>
-                              <w:rPr>
-                                <w:rStyle w:val="VerbatimChar"/>
-                                <w:rFonts w:asciiTheme="minorHAnsi" w:hAnsiTheme="minorHAnsi" w:cstheme="minorHAnsi"/>
-                                <w:sz w:val="24"/>
-                                <w:szCs w:val="24"/>
-                              </w:rPr>
-                              <w:t>Fiddlesticks</w:t>
-                            </w:r>
-                          </w:p>
-                        </w:tc>
-                        <w:tc>
-                          <w:tcPr>
-                            <w:tcW w:w="1350" w:type="dxa"/>
-                            <w:tcBorders>
-                              <w:top w:val="single" w:sz="4" w:space="0" w:color="auto"/>
-                            </w:tcBorders>
-                          </w:tcPr>
-                          <w:p>
-                            <w:r>
-                              <w:rPr>
-                                <w:rFonts w:asciiTheme="minorHAnsi" w:hAnsiTheme="minorHAnsi" w:cstheme="minorHAnsi"/>
-                                <w:szCs w:val="24"/>
-                              </w:rPr>
-                              <w:t>56.7</w:t>
                             </w:r>
                           </w:p>
                         </w:tc>
@@ -2409,7 +2405,7 @@
                                 <w:sz w:val="24"/>
                                 <w:szCs w:val="24"/>
                               </w:rPr>
-                              <w:t>Vi</w:t>
+                              <w:t>Fiddlesticks</w:t>
                             </w:r>
                           </w:p>
                         </w:tc>
@@ -2423,7 +2419,7 @@
                                 <w:rFonts w:asciiTheme="minorHAnsi" w:hAnsiTheme="minorHAnsi" w:cstheme="minorHAnsi"/>
                                 <w:szCs w:val="24"/>
                               </w:rPr>
-                              <w:t>56.4</w:t>
+                              <w:t>56.7</w:t>
                             </w:r>
                           </w:p>
                         </w:tc>
@@ -2434,7 +2430,6 @@
                             <w:tcW w:w="1435" w:type="dxa"/>
                           </w:tcPr>
                           <w:p>
-                            <w:proofErr w:type="spellStart"/>
                             <w:r>
                               <w:rPr>
                                 <w:rStyle w:val="VerbatimChar"/>
@@ -2442,9 +2437,8 @@
                                 <w:sz w:val="24"/>
                                 <w:szCs w:val="24"/>
                               </w:rPr>
-                              <w:t>Kled</w:t>
-                            </w:r>
-                            <w:proofErr w:type="spellEnd"/>
+                              <w:t>Vi</w:t>
+                            </w:r>
                           </w:p>
                         </w:tc>
                         <w:tc>
@@ -2457,7 +2451,7 @@
                                 <w:rFonts w:asciiTheme="minorHAnsi" w:hAnsiTheme="minorHAnsi" w:cstheme="minorHAnsi"/>
                                 <w:szCs w:val="24"/>
                               </w:rPr>
-                              <w:t>56.1</w:t>
+                              <w:t>56.4</w:t>
                             </w:r>
                           </w:p>
                         </w:tc>
@@ -2476,7 +2470,7 @@
                                 <w:sz w:val="24"/>
                                 <w:szCs w:val="24"/>
                               </w:rPr>
-                              <w:t>Kog'Maw</w:t>
+                              <w:t>Kled</w:t>
                             </w:r>
                             <w:proofErr w:type="spellEnd"/>
                           </w:p>
@@ -2491,85 +2485,7 @@
                                 <w:rFonts w:asciiTheme="minorHAnsi" w:hAnsiTheme="minorHAnsi" w:cstheme="minorHAnsi"/>
                                 <w:szCs w:val="24"/>
                               </w:rPr>
-                              <w:t>55.6</w:t>
-                            </w:r>
-                          </w:p>
-                        </w:tc>
-                      </w:tr>
-                      <w:tr>
-                        <w:tc>
-                          <w:tcPr>
-                            <w:tcW w:w="1435" w:type="dxa"/>
-                            <w:tcBorders>
-                              <w:bottom w:val="single" w:sz="4" w:space="0" w:color="auto"/>
-                            </w:tcBorders>
-                          </w:tcPr>
-                          <w:p>
-                            <w:r>
-                              <w:rPr>
-                                <w:rStyle w:val="VerbatimChar"/>
-                                <w:rFonts w:asciiTheme="minorHAnsi" w:hAnsiTheme="minorHAnsi" w:cstheme="minorHAnsi"/>
-                                <w:sz w:val="24"/>
-                                <w:szCs w:val="24"/>
-                              </w:rPr>
-                              <w:t>Elise</w:t>
-                            </w:r>
-                          </w:p>
-                        </w:tc>
-                        <w:tc>
-                          <w:tcPr>
-                            <w:tcW w:w="1350" w:type="dxa"/>
-                            <w:tcBorders>
-                              <w:bottom w:val="single" w:sz="4" w:space="0" w:color="auto"/>
-                            </w:tcBorders>
-                          </w:tcPr>
-                          <w:p>
-                            <w:r>
-                              <w:rPr>
-                                <w:rFonts w:asciiTheme="minorHAnsi" w:hAnsiTheme="minorHAnsi" w:cstheme="minorHAnsi"/>
-                                <w:szCs w:val="24"/>
-                              </w:rPr>
-                              <w:t>55.4</w:t>
-                            </w:r>
-                          </w:p>
-                        </w:tc>
-                      </w:tr>
-                      <w:tr>
-                        <w:tc>
-                          <w:tcPr>
-                            <w:tcW w:w="1435" w:type="dxa"/>
-                            <w:tcBorders>
-                              <w:top w:val="single" w:sz="4" w:space="0" w:color="auto"/>
-                            </w:tcBorders>
-                          </w:tcPr>
-                          <w:p>
-                            <w:proofErr w:type="spellStart"/>
-                            <w:r>
-                              <w:rPr>
-                                <w:rStyle w:val="VerbatimChar"/>
-                                <w:rFonts w:asciiTheme="minorHAnsi" w:hAnsiTheme="minorHAnsi" w:cstheme="minorHAnsi"/>
-                                <w:sz w:val="24"/>
-                                <w:szCs w:val="24"/>
-                              </w:rPr>
-                              <w:t>Aphelios</w:t>
-                            </w:r>
-                            <w:proofErr w:type="spellEnd"/>
-                          </w:p>
-                        </w:tc>
-                        <w:tc>
-                          <w:tcPr>
-                            <w:tcW w:w="1350" w:type="dxa"/>
-                            <w:tcBorders>
-                              <w:top w:val="single" w:sz="4" w:space="0" w:color="auto"/>
-                            </w:tcBorders>
-                          </w:tcPr>
-                          <w:p>
-                            <w:r>
-                              <w:rPr>
-                                <w:rFonts w:asciiTheme="minorHAnsi" w:hAnsiTheme="minorHAnsi" w:cstheme="minorHAnsi"/>
-                                <w:szCs w:val="24"/>
-                              </w:rPr>
-                              <w:t>47.5</w:t>
+                              <w:t>56.1</w:t>
                             </w:r>
                           </w:p>
                         </w:tc>
@@ -2588,7 +2504,7 @@
                                 <w:sz w:val="24"/>
                                 <w:szCs w:val="24"/>
                               </w:rPr>
-                              <w:t>Azir</w:t>
+                              <w:t>Kog'Maw</w:t>
                             </w:r>
                             <w:proofErr w:type="spellEnd"/>
                           </w:p>
@@ -2603,7 +2519,7 @@
                                 <w:rFonts w:asciiTheme="minorHAnsi" w:hAnsiTheme="minorHAnsi" w:cstheme="minorHAnsi"/>
                                 <w:szCs w:val="24"/>
                               </w:rPr>
-                              <w:t>47.3</w:t>
+                              <w:t>55.6</w:t>
                             </w:r>
                           </w:p>
                         </w:tc>
@@ -2614,7 +2530,6 @@
                             <w:tcW w:w="1435" w:type="dxa"/>
                           </w:tcPr>
                           <w:p>
-                            <w:proofErr w:type="spellStart"/>
                             <w:r>
                               <w:rPr>
                                 <w:rStyle w:val="VerbatimChar"/>
@@ -2622,9 +2537,170 @@
                                 <w:sz w:val="24"/>
                                 <w:szCs w:val="24"/>
                               </w:rPr>
+                              <w:t>Elise</w:t>
+                            </w:r>
+                          </w:p>
+                        </w:tc>
+                        <w:tc>
+                          <w:tcPr>
+                            <w:tcW w:w="1350" w:type="dxa"/>
+                          </w:tcPr>
+                          <w:p>
+                            <w:r>
+                              <w:rPr>
+                                <w:rFonts w:asciiTheme="minorHAnsi" w:hAnsiTheme="minorHAnsi" w:cstheme="minorHAnsi"/>
+                                <w:szCs w:val="24"/>
+                              </w:rPr>
+                              <w:t>55.4</w:t>
+                            </w:r>
+                          </w:p>
+                        </w:tc>
+                      </w:tr>
+                      <w:tr>
+                        <w:tc>
+                          <w:tcPr>
+                            <w:tcW w:w="1435" w:type="dxa"/>
+                          </w:tcPr>
+                          <w:p>
+                            <w:pPr>
+                              <w:rPr>
+                                <w:rStyle w:val="VerbatimChar"/>
+                                <w:rFonts w:asciiTheme="minorHAnsi" w:hAnsiTheme="minorHAnsi" w:cstheme="minorHAnsi"/>
+                                <w:sz w:val="24"/>
+                                <w:szCs w:val="24"/>
+                              </w:rPr>
+                            </w:pPr>
+                            <m:oMath>
+                              <m:r>
+                                <w:rPr>
+                                  <w:rStyle w:val="VerbatimChar"/>
+                                  <w:rFonts w:ascii="Cambria Math" w:hAnsi="Cambria Math"/>
+                                  <w:szCs w:val="24"/>
+                                </w:rPr>
+                                <m:t>⋮</m:t>
+                              </m:r>
+                            </m:oMath>
+                            <w:r>
+                              <w:rPr>
+                                <w:rStyle w:val="VerbatimChar"/>
+                                <w:szCs w:val="24"/>
+                              </w:rPr>
+                              <w:t xml:space="preserve"> </w:t>
+                            </w:r>
+                          </w:p>
+                        </w:tc>
+                        <w:tc>
+                          <w:tcPr>
+                            <w:tcW w:w="1350" w:type="dxa"/>
+                          </w:tcPr>
+                          <w:p>
+                            <w:pPr>
+                              <w:rPr>
+                                <w:rFonts w:asciiTheme="minorHAnsi" w:hAnsiTheme="minorHAnsi" w:cstheme="minorHAnsi"/>
+                                <w:szCs w:val="24"/>
+                              </w:rPr>
+                            </w:pPr>
+                            <m:oMath>
+                              <m:r>
+                                <w:rPr>
+                                  <w:rStyle w:val="VerbatimChar"/>
+                                  <w:rFonts w:ascii="Cambria Math" w:hAnsi="Cambria Math"/>
+                                  <w:szCs w:val="24"/>
+                                </w:rPr>
+                                <m:t>⋮</m:t>
+                              </m:r>
+                            </m:oMath>
+                            <w:r>
+                              <w:rPr>
+                                <w:rFonts w:asciiTheme="minorHAnsi" w:hAnsiTheme="minorHAnsi" w:cstheme="minorHAnsi"/>
+                                <w:szCs w:val="24"/>
+                              </w:rPr>
+                              <w:t xml:space="preserve"> </w:t>
+                            </w:r>
+                          </w:p>
+                        </w:tc>
+                      </w:tr>
+                      <w:tr>
+                        <w:tc>
+                          <w:tcPr>
+                            <w:tcW w:w="1435" w:type="dxa"/>
+                          </w:tcPr>
+                          <w:p>
+                            <w:proofErr w:type="spellStart"/>
+                            <w:r>
+                              <w:rPr>
+                                <w:rStyle w:val="VerbatimChar"/>
+                                <w:rFonts w:asciiTheme="minorHAnsi" w:hAnsiTheme="minorHAnsi" w:cstheme="minorHAnsi"/>
+                                <w:sz w:val="24"/>
+                                <w:szCs w:val="24"/>
+                              </w:rPr>
+                              <w:t>Aphelios</w:t>
+                            </w:r>
+                            <w:proofErr w:type="spellEnd"/>
+                          </w:p>
+                        </w:tc>
+                        <w:tc>
+                          <w:tcPr>
+                            <w:tcW w:w="1350" w:type="dxa"/>
+                          </w:tcPr>
+                          <w:p>
+                            <w:r>
+                              <w:rPr>
+                                <w:rFonts w:asciiTheme="minorHAnsi" w:hAnsiTheme="minorHAnsi" w:cstheme="minorHAnsi"/>
+                                <w:szCs w:val="24"/>
+                              </w:rPr>
+                              <w:t>47.5</w:t>
+                            </w:r>
+                          </w:p>
+                        </w:tc>
+                      </w:tr>
+                      <w:tr>
+                        <w:tc>
+                          <w:tcPr>
+                            <w:tcW w:w="1435" w:type="dxa"/>
+                          </w:tcPr>
+                          <w:p>
+                            <w:r>
+                              <w:rPr>
+                                <w:rStyle w:val="VerbatimChar"/>
+                                <w:rFonts w:asciiTheme="minorHAnsi" w:hAnsiTheme="minorHAnsi" w:cstheme="minorHAnsi"/>
+                                <w:sz w:val="24"/>
+                                <w:szCs w:val="24"/>
+                              </w:rPr>
+                              <w:t>Azir</w:t>
+                            </w:r>
+                          </w:p>
+                        </w:tc>
+                        <w:tc>
+                          <w:tcPr>
+                            <w:tcW w:w="1350" w:type="dxa"/>
+                          </w:tcPr>
+                          <w:p>
+                            <w:r>
+                              <w:rPr>
+                                <w:rFonts w:asciiTheme="minorHAnsi" w:hAnsiTheme="minorHAnsi" w:cstheme="minorHAnsi"/>
+                                <w:szCs w:val="24"/>
+                              </w:rPr>
+                              <w:t>47.3</w:t>
+                            </w:r>
+                          </w:p>
+                        </w:tc>
+                      </w:tr>
+                      <w:tr>
+                        <w:tc>
+                          <w:tcPr>
+                            <w:tcW w:w="1435" w:type="dxa"/>
+                          </w:tcPr>
+                          <w:p>
+                            <w:r>
+                              <w:rPr>
+                                <w:rStyle w:val="VerbatimChar"/>
+                                <w:rFonts w:asciiTheme="minorHAnsi" w:hAnsiTheme="minorHAnsi" w:cstheme="minorHAnsi"/>
+                                <w:sz w:val="24"/>
+                                <w:szCs w:val="24"/>
+                              </w:rPr>
                               <w:t>Zeri</w:t>
                             </w:r>
-                            <w:proofErr w:type="spellEnd"/>
                           </w:p>
                         </w:tc>
                         <w:tc>
@@ -3349,7 +3425,7 @@
           </mc:Choice>
           <mc:Fallback>
             <w:pict>
-              <v:shape w14:anchorId="43B5B7D0" id="_x0000_s1032" type="#_x0000_t202" style="position:absolute;left:0;text-align:left;margin-left:200.55pt;margin-top:42pt;width:104.3pt;height:48.45pt;z-index:251669504;visibility:visible;mso-wrap-style:square;mso-width-percent:0;mso-height-percent:0;mso-wrap-distance-left:9pt;mso-wrap-distance-top:0;mso-wrap-distance-right:9pt;mso-wrap-distance-bottom:0;mso-position-horizontal:absolute;mso-position-horizontal-relative:text;mso-position-vertical:absolute;mso-position-vertical-relative:text;mso-width-percent:0;mso-height-percent:0;mso-width-relative:margin;mso-height-relative:margin;v-text-anchor:top" o:gfxdata="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" fillcolor="white [3201]" stroked="f" strokeweight=".5pt">
+              <v:shape w14:anchorId="43B5B7D0" id="_x0000_s1032" type="#_x0000_t202" style="position:absolute;left:0;text-align:left;margin-left:200.55pt;margin-top:42pt;width:104.3pt;height:48.45pt;z-index:251669504;visibility:visible;mso-wrap-style:square;mso-width-percent:0;mso-height-percent:0;mso-wrap-distance-left:9pt;mso-wrap-distance-top:0;mso-wrap-distance-right:9pt;mso-wrap-distance-bottom:0;mso-position-horizontal:absolute;mso-position-horizontal-relative:text;mso-position-vertical:absolute;mso-position-vertical-relative:text;mso-width-percent:0;mso-height-percent:0;mso-width-relative:margin;mso-height-relative:margin;v-text-anchor:top" o:gfxdata="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" fillcolor="white [3201]" stroked="f" strokeweight=".5pt">
                 <v:textbox>
                   <w:txbxContent>
                     <w:tbl>
@@ -3751,7 +3827,7 @@
           </mc:Choice>
           <mc:Fallback>
             <w:pict>
-              <v:shape w14:anchorId="5B9A585E" id="_x0000_s1033" type="#_x0000_t202" style="position:absolute;left:0;text-align:left;margin-left:293.8pt;margin-top:41.95pt;width:247.55pt;height:44.8pt;z-index:251670528;visibility:visible;mso-wrap-style:square;mso-width-percent:0;mso-height-percent:0;mso-wrap-distance-left:9pt;mso-wrap-distance-top:0;mso-wrap-distance-right:9pt;mso-wrap-distance-bottom:0;mso-position-horizontal:absolute;mso-position-horizontal-relative:text;mso-position-vertical:absolute;mso-position-vertical-relative:text;mso-width-percent:0;mso-height-percent:0;mso-width-relative:margin;mso-height-relative:margin;v-text-anchor:top" o:gfxdata="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" fillcolor="white [3201]" stroked="f" strokeweight=".5pt">
+              <v:shape w14:anchorId="5B9A585E" id="_x0000_s1033" type="#_x0000_t202" style="position:absolute;left:0;text-align:left;margin-left:293.8pt;margin-top:41.95pt;width:247.55pt;height:44.8pt;z-index:251670528;visibility:visible;mso-wrap-style:square;mso-width-percent:0;mso-height-percent:0;mso-wrap-distance-left:9pt;mso-wrap-distance-top:0;mso-wrap-distance-right:9pt;mso-wrap-distance-bottom:0;mso-position-horizontal:absolute;mso-position-horizontal-relative:text;mso-position-vertical:absolute;mso-position-vertical-relative:text;mso-width-percent:0;mso-height-percent:0;mso-width-relative:margin;mso-height-relative:margin;v-text-anchor:top" o:gfxdata="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" fillcolor="white [3201]" stroked="f" strokeweight=".5pt">
                 <v:textbox>
                   <w:txbxContent>
                     <w:tbl>
@@ -4005,13 +4081,40 @@
           <w:rFonts w:asciiTheme="minorHAnsi" w:hAnsiTheme="minorHAnsi" w:cstheme="minorHAnsi"/>
           <w:szCs w:val="24"/>
         </w:rPr>
-        <w:t>using the g</w:t>
+        <w:t xml:space="preserve">using the </w:t>
+      </w:r>
+      <w:proofErr w:type="gramStart"/>
+      <w:r>
+        <w:rPr>
+          <w:rFonts w:asciiTheme="minorHAnsi" w:hAnsiTheme="minorHAnsi" w:cstheme="minorHAnsi"/>
+          <w:szCs w:val="24"/>
+        </w:rPr>
+        <w:t>g</w:t>
       </w:r>
       <w:r>
         <w:rPr>
           <w:rFonts w:asciiTheme="minorHAnsi" w:hAnsiTheme="minorHAnsi"/>
         </w:rPr>
-        <w:t>iven summary statistics and the Champions with the five highest and five lowest Win Rates from Patch 12.23.</w:t>
+        <w:t>iven summary statistics</w:t>
+      </w:r>
+      <w:proofErr w:type="gramEnd"/>
+      <w:r>
+        <w:rPr>
+          <w:rFonts w:asciiTheme="minorHAnsi" w:hAnsiTheme="minorHAnsi"/>
+        </w:rPr>
+        <w:t xml:space="preserve"> and the Champions with the five highest and five lowest Win Rates</w:t>
+      </w:r>
+      <w:r>
+        <w:rPr>
+          <w:rFonts w:asciiTheme="minorHAnsi" w:hAnsiTheme="minorHAnsi"/>
+        </w:rPr>
+        <w:t xml:space="preserve"> (and Sion)</w:t>
+      </w:r>
+      <w:r>
+        <w:rPr>
+          <w:rFonts w:asciiTheme="minorHAnsi" w:hAnsiTheme="minorHAnsi"/>
+        </w:rPr>
+        <w:t xml:space="preserve"> from Patch 12.23.</w:t>
       </w:r>
     </w:p>
     <w:p>
@@ -4414,23 +4517,7 @@
                                 <w:rFonts w:asciiTheme="minorHAnsi" w:hAnsiTheme="minorHAnsi" w:cstheme="minorHAnsi"/>
                                 <w:color w:val="FF0000"/>
                               </w:rPr>
-                              <w:t xml:space="preserve">, </w:t>
-                            </w:r>
-                            <w:proofErr w:type="spellStart"/>
-                            <w:r>
-                              <w:rPr>
-                                <w:rFonts w:asciiTheme="minorHAnsi" w:hAnsiTheme="minorHAnsi" w:cstheme="minorHAnsi"/>
-                                <w:color w:val="FF0000"/>
-                              </w:rPr>
-                              <w:t>Patheon</w:t>
-                            </w:r>
-                            <w:proofErr w:type="spellEnd"/>
-                            <w:r>
-                              <w:rPr>
-                                <w:rFonts w:asciiTheme="minorHAnsi" w:hAnsiTheme="minorHAnsi" w:cstheme="minorHAnsi"/>
-                                <w:color w:val="FF0000"/>
-                              </w:rPr>
-                              <w:t xml:space="preserve"> results in a </w:t>
+                              <w:t xml:space="preserve">, Patheon results in a </w:t>
                             </w:r>
                             <w:r>
                               <w:rPr>
@@ -5008,16 +5095,16 @@
         <mc:AlternateContent>
           <mc:Choice Requires="wps">
             <w:drawing>
-              <wp:anchor distT="0" distB="0" distL="114300" distR="114300" simplePos="0" relativeHeight="251672576" behindDoc="0" locked="0" layoutInCell="1" allowOverlap="1" wp14:anchorId="530B9B81" wp14:editId="5AD708D7">
+              <wp:anchor distT="0" distB="0" distL="114300" distR="114300" simplePos="0" relativeHeight="251672576" behindDoc="0" locked="0" layoutInCell="1" allowOverlap="1" wp14:anchorId="530B9B81" wp14:editId="34E570EA">
                 <wp:simplePos x="0" y="0"/>
                 <wp:positionH relativeFrom="column">
-                  <wp:posOffset>4954270</wp:posOffset>
+                  <wp:posOffset>4955528</wp:posOffset>
                 </wp:positionH>
                 <wp:positionV relativeFrom="paragraph">
-                  <wp:posOffset>285750</wp:posOffset>
+                  <wp:posOffset>284567</wp:posOffset>
                 </wp:positionV>
-                <wp:extent cx="1968500" cy="2136710"/>
-                <wp:effectExtent l="0" t="0" r="0" b="0"/>
+                <wp:extent cx="1968500" cy="2790870"/>
+                <wp:effectExtent l="0" t="0" r="0" b="9525"/>
                 <wp:wrapNone/>
                 <wp:docPr id="1697901318" name="Text Box 4"/>
                 <wp:cNvGraphicFramePr/>
@@ -5028,7 +5115,7 @@
                       <wps:spPr>
                         <a:xfrm>
                           <a:off x="0" y="0"/>
-                          <a:ext cx="1968500" cy="2136710"/>
+                          <a:ext cx="1968500" cy="2790870"/>
                         </a:xfrm>
                         <a:prstGeom prst="rect">
                           <a:avLst/>
@@ -5158,11 +5245,9 @@
                                   <w:r>
                                     <w:rPr>
                                       <w:rStyle w:val="VerbatimChar"/>
-                                      <w:rFonts w:asciiTheme="minorHAnsi" w:hAnsiTheme="minorHAnsi" w:cstheme="minorHAnsi"/>
-                                      <w:sz w:val="24"/>
                                       <w:szCs w:val="24"/>
                                     </w:rPr>
-                                    <w:t>Elise</w:t>
+                                    <w:t>Maoki</w:t>
                                   </w:r>
                                 </w:p>
                               </w:tc>
@@ -5181,7 +5266,7 @@
                                       <w:rFonts w:asciiTheme="minorHAnsi" w:hAnsiTheme="minorHAnsi" w:cstheme="minorHAnsi"/>
                                       <w:szCs w:val="24"/>
                                     </w:rPr>
-                                    <w:t>53.5</w:t>
+                                    <w:t>54.7</w:t>
                                   </w:r>
                                 </w:p>
                               </w:tc>
@@ -5200,11 +5285,9 @@
                                   <w:r>
                                     <w:rPr>
                                       <w:rStyle w:val="VerbatimChar"/>
-                                      <w:rFonts w:asciiTheme="minorHAnsi" w:hAnsiTheme="minorHAnsi" w:cstheme="minorHAnsi"/>
-                                      <w:sz w:val="24"/>
                                       <w:szCs w:val="24"/>
                                     </w:rPr>
-                                    <w:t>Fiddlesticks</w:t>
+                                    <w:t>Dr. Mundo</w:t>
                                   </w:r>
                                 </w:p>
                               </w:tc>
@@ -5223,7 +5306,28 @@
                                       <w:rFonts w:asciiTheme="minorHAnsi" w:hAnsiTheme="minorHAnsi" w:cstheme="minorHAnsi"/>
                                       <w:szCs w:val="24"/>
                                     </w:rPr>
-                                    <w:t>52.8</w:t>
+                                    <w:t>5</w:t>
+                                  </w:r>
+                                  <w:r>
+                                    <w:rPr>
+                                      <w:rFonts w:asciiTheme="minorHAnsi" w:hAnsiTheme="minorHAnsi" w:cstheme="minorHAnsi"/>
+                                      <w:szCs w:val="24"/>
+                                    </w:rPr>
+                                    <w:t>4</w:t>
+                                  </w:r>
+                                  <w:r>
+                                    <w:rPr>
+                                      <w:rFonts w:asciiTheme="minorHAnsi" w:hAnsiTheme="minorHAnsi" w:cstheme="minorHAnsi"/>
+                                      <w:szCs w:val="24"/>
+                                    </w:rPr>
+                                    <w:t>.</w:t>
+                                  </w:r>
+                                  <w:r>
+                                    <w:rPr>
+                                      <w:rFonts w:asciiTheme="minorHAnsi" w:hAnsiTheme="minorHAnsi" w:cstheme="minorHAnsi"/>
+                                      <w:szCs w:val="24"/>
+                                    </w:rPr>
+                                    <w:t>3</w:t>
                                   </w:r>
                                 </w:p>
                               </w:tc>
@@ -5239,17 +5343,13 @@
                                       <w:rFonts w:asciiTheme="minorHAnsi" w:hAnsiTheme="minorHAnsi" w:cstheme="minorHAnsi"/>
                                     </w:rPr>
                                   </w:pPr>
-                                  <w:proofErr w:type="spellStart"/>
                                   <w:r>
                                     <w:rPr>
                                       <w:rStyle w:val="VerbatimChar"/>
-                                      <w:rFonts w:asciiTheme="minorHAnsi" w:hAnsiTheme="minorHAnsi" w:cstheme="minorHAnsi"/>
-                                      <w:sz w:val="24"/>
                                       <w:szCs w:val="24"/>
                                     </w:rPr>
-                                    <w:t>Kled</w:t>
-                                  </w:r>
-                                  <w:proofErr w:type="spellEnd"/>
+                                    <w:t>Taliyah</w:t>
+                                  </w:r>
                                 </w:p>
                               </w:tc>
                               <w:tc>
@@ -5267,107 +5367,28 @@
                                       <w:rFonts w:asciiTheme="minorHAnsi" w:hAnsiTheme="minorHAnsi" w:cstheme="minorHAnsi"/>
                                       <w:szCs w:val="24"/>
                                     </w:rPr>
-                                    <w:t>52.8</w:t>
-                                  </w:r>
-                                </w:p>
-                              </w:tc>
-                            </w:tr>
-                            <w:tr>
-                              <w:tc>
-                                <w:tcPr>
-                                  <w:tcW w:w="1435" w:type="dxa"/>
-                                  <w:tcBorders>
-                                    <w:bottom w:val="single" w:sz="4" w:space="0" w:color="auto"/>
-                                  </w:tcBorders>
-                                </w:tcPr>
-                                <w:p>
-                                  <w:pPr>
-                                    <w:rPr>
-                                      <w:rFonts w:asciiTheme="minorHAnsi" w:hAnsiTheme="minorHAnsi" w:cstheme="minorHAnsi"/>
-                                    </w:rPr>
-                                  </w:pPr>
-                                  <w:proofErr w:type="spellStart"/>
-                                  <w:r>
-                                    <w:rPr>
-                                      <w:rStyle w:val="VerbatimChar"/>
-                                      <w:rFonts w:asciiTheme="minorHAnsi" w:hAnsiTheme="minorHAnsi" w:cstheme="minorHAnsi"/>
-                                      <w:sz w:val="24"/>
+                                    <w:t>5</w:t>
+                                  </w:r>
+                                  <w:r>
+                                    <w:rPr>
+                                      <w:rFonts w:asciiTheme="minorHAnsi" w:hAnsiTheme="minorHAnsi" w:cstheme="minorHAnsi"/>
                                       <w:szCs w:val="24"/>
                                     </w:rPr>
-                                    <w:t>Kog'Maw</w:t>
-                                  </w:r>
-                                  <w:proofErr w:type="spellEnd"/>
-                                </w:p>
-                              </w:tc>
-                              <w:tc>
-                                <w:tcPr>
-                                  <w:tcW w:w="1350" w:type="dxa"/>
-                                  <w:tcBorders>
-                                    <w:bottom w:val="single" w:sz="4" w:space="0" w:color="auto"/>
-                                  </w:tcBorders>
-                                </w:tcPr>
-                                <w:p>
-                                  <w:pPr>
-                                    <w:rPr>
-                                      <w:rFonts w:asciiTheme="minorHAnsi" w:hAnsiTheme="minorHAnsi" w:cstheme="minorHAnsi"/>
-                                    </w:rPr>
-                                  </w:pPr>
+                                    <w:t>4</w:t>
+                                  </w:r>
                                   <w:r>
                                     <w:rPr>
                                       <w:rFonts w:asciiTheme="minorHAnsi" w:hAnsiTheme="minorHAnsi" w:cstheme="minorHAnsi"/>
                                       <w:szCs w:val="24"/>
                                     </w:rPr>
-                                    <w:t>52.2</w:t>
-                                  </w:r>
-                                </w:p>
-                              </w:tc>
-                            </w:tr>
-                            <w:tr>
-                              <w:tc>
-                                <w:tcPr>
-                                  <w:tcW w:w="1435" w:type="dxa"/>
-                                  <w:tcBorders>
-                                    <w:top w:val="single" w:sz="4" w:space="0" w:color="auto"/>
-                                  </w:tcBorders>
-                                </w:tcPr>
-                                <w:p>
-                                  <w:pPr>
-                                    <w:rPr>
-                                      <w:rFonts w:asciiTheme="minorHAnsi" w:hAnsiTheme="minorHAnsi" w:cstheme="minorHAnsi"/>
-                                    </w:rPr>
-                                  </w:pPr>
-                                  <w:proofErr w:type="spellStart"/>
-                                  <w:r>
-                                    <w:rPr>
-                                      <w:rStyle w:val="VerbatimChar"/>
-                                      <w:rFonts w:asciiTheme="minorHAnsi" w:hAnsiTheme="minorHAnsi" w:cstheme="minorHAnsi"/>
-                                      <w:sz w:val="24"/>
+                                    <w:t>.</w:t>
+                                  </w:r>
+                                  <w:r>
+                                    <w:rPr>
+                                      <w:rFonts w:asciiTheme="minorHAnsi" w:hAnsiTheme="minorHAnsi" w:cstheme="minorHAnsi"/>
                                       <w:szCs w:val="24"/>
                                     </w:rPr>
-                                    <w:t>Zeri</w:t>
-                                  </w:r>
-                                  <w:proofErr w:type="spellEnd"/>
-                                </w:p>
-                              </w:tc>
-                              <w:tc>
-                                <w:tcPr>
-                                  <w:tcW w:w="1350" w:type="dxa"/>
-                                  <w:tcBorders>
-                                    <w:top w:val="single" w:sz="4" w:space="0" w:color="auto"/>
-                                  </w:tcBorders>
-                                </w:tcPr>
-                                <w:p>
-                                  <w:pPr>
-                                    <w:rPr>
-                                      <w:rFonts w:asciiTheme="minorHAnsi" w:hAnsiTheme="minorHAnsi" w:cstheme="minorHAnsi"/>
-                                    </w:rPr>
-                                  </w:pPr>
-                                  <w:r>
-                                    <w:rPr>
-                                      <w:rFonts w:asciiTheme="minorHAnsi" w:hAnsiTheme="minorHAnsi" w:cstheme="minorHAnsi"/>
-                                      <w:szCs w:val="24"/>
-                                    </w:rPr>
-                                    <w:t>51.1</w:t>
+                                    <w:t>2</w:t>
                                   </w:r>
                                 </w:p>
                               </w:tc>
@@ -5383,15 +5404,15 @@
                                       <w:rFonts w:asciiTheme="minorHAnsi" w:hAnsiTheme="minorHAnsi" w:cstheme="minorHAnsi"/>
                                     </w:rPr>
                                   </w:pPr>
+                                  <w:proofErr w:type="spellStart"/>
                                   <w:r>
                                     <w:rPr>
                                       <w:rStyle w:val="VerbatimChar"/>
-                                      <w:rFonts w:asciiTheme="minorHAnsi" w:hAnsiTheme="minorHAnsi" w:cstheme="minorHAnsi"/>
-                                      <w:sz w:val="24"/>
                                       <w:szCs w:val="24"/>
                                     </w:rPr>
-                                    <w:t>Sion</w:t>
-                                  </w:r>
+                                    <w:t>Kassadin</w:t>
+                                  </w:r>
+                                  <w:proofErr w:type="spellEnd"/>
                                 </w:p>
                               </w:tc>
                               <w:tc>
@@ -5409,7 +5430,13 @@
                                       <w:rFonts w:asciiTheme="minorHAnsi" w:hAnsiTheme="minorHAnsi" w:cstheme="minorHAnsi"/>
                                       <w:szCs w:val="24"/>
                                     </w:rPr>
-                                    <w:t>48.9</w:t>
+                                    <w:t>5</w:t>
+                                  </w:r>
+                                  <w:r>
+                                    <w:rPr>
+                                      <w:rFonts w:asciiTheme="minorHAnsi" w:hAnsiTheme="minorHAnsi" w:cstheme="minorHAnsi"/>
+                                    </w:rPr>
+                                    <w:t>4.0</w:t>
                                   </w:r>
                                 </w:p>
                               </w:tc>
@@ -5422,12 +5449,292 @@
                                 <w:p>
                                   <w:pPr>
                                     <w:rPr>
+                                      <w:rStyle w:val="VerbatimChar"/>
+                                      <w:szCs w:val="24"/>
+                                    </w:rPr>
+                                  </w:pPr>
+                                  <m:oMath>
+                                    <m:r>
+                                      <w:rPr>
+                                        <w:rStyle w:val="VerbatimChar"/>
+                                        <w:rFonts w:ascii="Cambria Math" w:hAnsi="Cambria Math"/>
+                                        <w:szCs w:val="24"/>
+                                      </w:rPr>
+                                      <m:t>⋮</m:t>
+                                    </m:r>
+                                  </m:oMath>
+                                  <w:r>
+                                    <w:rPr>
+                                      <w:rStyle w:val="VerbatimChar"/>
+                                      <w:szCs w:val="24"/>
+                                    </w:rPr>
+                                    <w:t xml:space="preserve"> </w:t>
+                                  </w:r>
+                                </w:p>
+                              </w:tc>
+                              <w:tc>
+                                <w:tcPr>
+                                  <w:tcW w:w="1350" w:type="dxa"/>
+                                </w:tcPr>
+                                <w:p>
+                                  <w:pPr>
+                                    <w:rPr>
+                                      <w:rFonts w:asciiTheme="minorHAnsi" w:hAnsiTheme="minorHAnsi" w:cstheme="minorHAnsi"/>
+                                      <w:szCs w:val="24"/>
+                                    </w:rPr>
+                                  </w:pPr>
+                                  <m:oMath>
+                                    <m:r>
+                                      <w:rPr>
+                                        <w:rStyle w:val="VerbatimChar"/>
+                                        <w:rFonts w:ascii="Cambria Math" w:hAnsi="Cambria Math"/>
+                                        <w:szCs w:val="24"/>
+                                      </w:rPr>
+                                      <m:t>⋮</m:t>
+                                    </m:r>
+                                  </m:oMath>
+                                  <w:r>
+                                    <w:rPr>
+                                      <w:rFonts w:asciiTheme="minorHAnsi" w:hAnsiTheme="minorHAnsi" w:cstheme="minorHAnsi"/>
+                                      <w:szCs w:val="24"/>
+                                    </w:rPr>
+                                    <w:t xml:space="preserve"> </w:t>
+                                  </w:r>
+                                </w:p>
+                              </w:tc>
+                            </w:tr>
+                            <w:tr>
+                              <w:tc>
+                                <w:tcPr>
+                                  <w:tcW w:w="1435" w:type="dxa"/>
+                                </w:tcPr>
+                                <w:p>
+                                  <w:pPr>
+                                    <w:rPr>
+                                      <w:rStyle w:val="VerbatimChar"/>
+                                      <w:szCs w:val="24"/>
+                                    </w:rPr>
+                                  </w:pPr>
+                                  <w:r>
+                                    <w:rPr>
+                                      <w:rStyle w:val="VerbatimChar"/>
+                                      <w:szCs w:val="24"/>
+                                    </w:rPr>
+                                    <w:t>Sion</w:t>
+                                  </w:r>
+                                </w:p>
+                              </w:tc>
+                              <w:tc>
+                                <w:tcPr>
+                                  <w:tcW w:w="1350" w:type="dxa"/>
+                                </w:tcPr>
+                                <w:p>
+                                  <w:pPr>
+                                    <w:rPr>
+                                      <w:rFonts w:asciiTheme="minorHAnsi" w:hAnsiTheme="minorHAnsi" w:cstheme="minorHAnsi"/>
+                                      <w:szCs w:val="24"/>
+                                    </w:rPr>
+                                  </w:pPr>
+                                  <w:r>
+                                    <w:rPr>
+                                      <w:rFonts w:asciiTheme="minorHAnsi" w:hAnsiTheme="minorHAnsi" w:cstheme="minorHAnsi"/>
+                                      <w:szCs w:val="24"/>
+                                    </w:rPr>
+                                    <w:t>4</w:t>
+                                  </w:r>
+                                  <w:r>
+                                    <w:rPr>
+                                      <w:rFonts w:asciiTheme="minorHAnsi" w:hAnsiTheme="minorHAnsi" w:cstheme="minorHAnsi"/>
+                                    </w:rPr>
+                                    <w:t>8.9</w:t>
+                                  </w:r>
+                                </w:p>
+                              </w:tc>
+                            </w:tr>
+                            <w:tr>
+                              <w:tc>
+                                <w:tcPr>
+                                  <w:tcW w:w="1435" w:type="dxa"/>
+                                </w:tcPr>
+                                <w:p>
+                                  <w:pPr>
+                                    <w:rPr>
+                                      <w:rStyle w:val="VerbatimChar"/>
+                                      <w:szCs w:val="24"/>
+                                    </w:rPr>
+                                  </w:pPr>
+                                  <m:oMath>
+                                    <m:r>
+                                      <w:rPr>
+                                        <w:rStyle w:val="VerbatimChar"/>
+                                        <w:rFonts w:ascii="Cambria Math" w:hAnsi="Cambria Math"/>
+                                        <w:szCs w:val="24"/>
+                                      </w:rPr>
+                                      <m:t>⋮</m:t>
+                                    </m:r>
+                                  </m:oMath>
+                                  <w:r>
+                                    <w:rPr>
+                                      <w:rStyle w:val="VerbatimChar"/>
+                                      <w:szCs w:val="24"/>
+                                    </w:rPr>
+                                    <w:t xml:space="preserve"> </w:t>
+                                  </w:r>
+                                </w:p>
+                              </w:tc>
+                              <w:tc>
+                                <w:tcPr>
+                                  <w:tcW w:w="1350" w:type="dxa"/>
+                                </w:tcPr>
+                                <w:p>
+                                  <w:pPr>
+                                    <w:rPr>
+                                      <w:rFonts w:asciiTheme="minorHAnsi" w:hAnsiTheme="minorHAnsi" w:cstheme="minorHAnsi"/>
+                                      <w:szCs w:val="24"/>
+                                    </w:rPr>
+                                  </w:pPr>
+                                  <m:oMath>
+                                    <m:r>
+                                      <w:rPr>
+                                        <w:rStyle w:val="VerbatimChar"/>
+                                        <w:rFonts w:ascii="Cambria Math" w:hAnsi="Cambria Math"/>
+                                        <w:szCs w:val="24"/>
+                                      </w:rPr>
+                                      <m:t>⋮</m:t>
+                                    </m:r>
+                                  </m:oMath>
+                                  <w:r>
+                                    <w:rPr>
+                                      <w:rFonts w:asciiTheme="minorHAnsi" w:hAnsiTheme="minorHAnsi" w:cstheme="minorHAnsi"/>
+                                      <w:szCs w:val="24"/>
+                                    </w:rPr>
+                                    <w:t xml:space="preserve"> </w:t>
+                                  </w:r>
+                                </w:p>
+                              </w:tc>
+                            </w:tr>
+                            <w:tr>
+                              <w:tc>
+                                <w:tcPr>
+                                  <w:tcW w:w="1435" w:type="dxa"/>
+                                </w:tcPr>
+                                <w:p>
+                                  <w:pPr>
+                                    <w:rPr>
                                       <w:rFonts w:asciiTheme="minorHAnsi" w:hAnsiTheme="minorHAnsi" w:cstheme="minorHAnsi"/>
                                     </w:rPr>
                                   </w:pPr>
                                   <w:proofErr w:type="spellStart"/>
                                   <w:r>
                                     <w:rPr>
+                                      <w:rFonts w:asciiTheme="minorHAnsi" w:hAnsiTheme="minorHAnsi" w:cstheme="minorHAnsi"/>
+                                    </w:rPr>
+                                    <w:t>Kathus</w:t>
+                                  </w:r>
+                                  <w:proofErr w:type="spellEnd"/>
+                                </w:p>
+                              </w:tc>
+                              <w:tc>
+                                <w:tcPr>
+                                  <w:tcW w:w="1350" w:type="dxa"/>
+                                </w:tcPr>
+                                <w:p>
+                                  <w:pPr>
+                                    <w:rPr>
+                                      <w:rFonts w:asciiTheme="minorHAnsi" w:hAnsiTheme="minorHAnsi" w:cstheme="minorHAnsi"/>
+                                    </w:rPr>
+                                  </w:pPr>
+                                  <w:r>
+                                    <w:rPr>
+                                      <w:rFonts w:asciiTheme="minorHAnsi" w:hAnsiTheme="minorHAnsi" w:cstheme="minorHAnsi"/>
+                                      <w:szCs w:val="24"/>
+                                    </w:rPr>
+                                    <w:t>48</w:t>
+                                  </w:r>
+                                  <w:r>
+                                    <w:rPr>
+                                      <w:rFonts w:asciiTheme="minorHAnsi" w:hAnsiTheme="minorHAnsi" w:cstheme="minorHAnsi"/>
+                                      <w:szCs w:val="24"/>
+                                    </w:rPr>
+                                    <w:t>.1</w:t>
+                                  </w:r>
+                                </w:p>
+                              </w:tc>
+                            </w:tr>
+                            <w:tr>
+                              <w:tc>
+                                <w:tcPr>
+                                  <w:tcW w:w="1435" w:type="dxa"/>
+                                </w:tcPr>
+                                <w:p>
+                                  <w:pPr>
+                                    <w:rPr>
+                                      <w:rFonts w:asciiTheme="minorHAnsi" w:hAnsiTheme="minorHAnsi" w:cstheme="minorHAnsi"/>
+                                    </w:rPr>
+                                  </w:pPr>
+                                  <w:r>
+                                    <w:rPr>
+                                      <w:rStyle w:val="VerbatimChar"/>
+                                      <w:szCs w:val="24"/>
+                                    </w:rPr>
+                                    <w:t>Akali</w:t>
+                                  </w:r>
+                                </w:p>
+                              </w:tc>
+                              <w:tc>
+                                <w:tcPr>
+                                  <w:tcW w:w="1350" w:type="dxa"/>
+                                </w:tcPr>
+                                <w:p>
+                                  <w:pPr>
+                                    <w:rPr>
+                                      <w:rFonts w:asciiTheme="minorHAnsi" w:hAnsiTheme="minorHAnsi" w:cstheme="minorHAnsi"/>
+                                    </w:rPr>
+                                  </w:pPr>
+                                  <w:r>
+                                    <w:rPr>
+                                      <w:rFonts w:asciiTheme="minorHAnsi" w:hAnsiTheme="minorHAnsi" w:cstheme="minorHAnsi"/>
+                                      <w:szCs w:val="24"/>
+                                    </w:rPr>
+                                    <w:t>4</w:t>
+                                  </w:r>
+                                  <w:r>
+                                    <w:rPr>
+                                      <w:rFonts w:asciiTheme="minorHAnsi" w:hAnsiTheme="minorHAnsi" w:cstheme="minorHAnsi"/>
+                                      <w:szCs w:val="24"/>
+                                    </w:rPr>
+                                    <w:t>7</w:t>
+                                  </w:r>
+                                  <w:r>
+                                    <w:rPr>
+                                      <w:rFonts w:asciiTheme="minorHAnsi" w:hAnsiTheme="minorHAnsi" w:cstheme="minorHAnsi"/>
+                                      <w:szCs w:val="24"/>
+                                    </w:rPr>
+                                    <w:t>.</w:t>
+                                  </w:r>
+                                  <w:r>
+                                    <w:rPr>
+                                      <w:rFonts w:asciiTheme="minorHAnsi" w:hAnsiTheme="minorHAnsi" w:cstheme="minorHAnsi"/>
+                                      <w:szCs w:val="24"/>
+                                    </w:rPr>
+                                    <w:t>7</w:t>
+                                  </w:r>
+                                </w:p>
+                              </w:tc>
+                            </w:tr>
+                            <w:tr>
+                              <w:tc>
+                                <w:tcPr>
+                                  <w:tcW w:w="1435" w:type="dxa"/>
+                                </w:tcPr>
+                                <w:p>
+                                  <w:pPr>
+                                    <w:rPr>
+                                      <w:rFonts w:asciiTheme="minorHAnsi" w:hAnsiTheme="minorHAnsi" w:cstheme="minorHAnsi"/>
+                                    </w:rPr>
+                                  </w:pPr>
+                                  <w:r>
+                                    <w:rPr>
                                       <w:rStyle w:val="VerbatimChar"/>
                                       <w:rFonts w:asciiTheme="minorHAnsi" w:hAnsiTheme="minorHAnsi" w:cstheme="minorHAnsi"/>
                                       <w:sz w:val="24"/>
@@ -5435,7 +5742,6 @@
                                     </w:rPr>
                                     <w:t>Azir</w:t>
                                   </w:r>
-                                  <w:proofErr w:type="spellEnd"/>
                                 </w:p>
                               </w:tc>
                               <w:tc>
@@ -5568,7 +5874,7 @@
           </mc:Choice>
           <mc:Fallback>
             <w:pict>
-              <v:shape w14:anchorId="530B9B81" id="_x0000_s1035" type="#_x0000_t202" style="position:absolute;margin-left:390.1pt;margin-top:22.5pt;width:155pt;height:168.25pt;z-index:251672576;visibility:visible;mso-wrap-style:square;mso-width-percent:0;mso-height-percent:0;mso-wrap-distance-left:9pt;mso-wrap-distance-top:0;mso-wrap-distance-right:9pt;mso-wrap-distance-bottom:0;mso-position-horizontal:absolute;mso-position-horizontal-relative:text;mso-position-vertical:absolute;mso-position-vertical-relative:text;mso-width-percent:0;mso-height-percent:0;mso-width-relative:margin;mso-height-relative:margin;v-text-anchor:top" o:gfxdata="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" fillcolor="white [3201]" stroked="f" strokeweight=".5pt">
+              <v:shape w14:anchorId="530B9B81" id="_x0000_s1035" type="#_x0000_t202" style="position:absolute;margin-left:390.2pt;margin-top:22.4pt;width:155pt;height:219.75pt;z-index:251672576;visibility:visible;mso-wrap-style:square;mso-width-percent:0;mso-height-percent:0;mso-wrap-distance-left:9pt;mso-wrap-distance-top:0;mso-wrap-distance-right:9pt;mso-wrap-distance-bottom:0;mso-position-horizontal:absolute;mso-position-horizontal-relative:text;mso-position-vertical:absolute;mso-position-vertical-relative:text;mso-width-percent:0;mso-height-percent:0;mso-width-relative:margin;mso-height-relative:margin;v-text-anchor:top" o:gfxdata="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" fillcolor="white [3201]" stroked="f" strokeweight=".5pt">
                 <v:textbox>
                   <w:txbxContent>
                     <w:tbl>
@@ -5687,11 +5993,9 @@
                             <w:r>
                               <w:rPr>
                                 <w:rStyle w:val="VerbatimChar"/>
-                                <w:rFonts w:asciiTheme="minorHAnsi" w:hAnsiTheme="minorHAnsi" w:cstheme="minorHAnsi"/>
-                                <w:sz w:val="24"/>
                                 <w:szCs w:val="24"/>
                               </w:rPr>
-                              <w:t>Elise</w:t>
+                              <w:t>Maoki</w:t>
                             </w:r>
                           </w:p>
                         </w:tc>
@@ -5710,7 +6014,7 @@
                                 <w:rFonts w:asciiTheme="minorHAnsi" w:hAnsiTheme="minorHAnsi" w:cstheme="minorHAnsi"/>
                                 <w:szCs w:val="24"/>
                               </w:rPr>
-                              <w:t>53.5</w:t>
+                              <w:t>54.7</w:t>
                             </w:r>
                           </w:p>
                         </w:tc>
@@ -5729,11 +6033,9 @@
                             <w:r>
                               <w:rPr>
                                 <w:rStyle w:val="VerbatimChar"/>
-                                <w:rFonts w:asciiTheme="minorHAnsi" w:hAnsiTheme="minorHAnsi" w:cstheme="minorHAnsi"/>
-                                <w:sz w:val="24"/>
                                 <w:szCs w:val="24"/>
                               </w:rPr>
-                              <w:t>Fiddlesticks</w:t>
+                              <w:t>Dr. Mundo</w:t>
                             </w:r>
                           </w:p>
                         </w:tc>
@@ -5752,7 +6054,28 @@
                                 <w:rFonts w:asciiTheme="minorHAnsi" w:hAnsiTheme="minorHAnsi" w:cstheme="minorHAnsi"/>
                                 <w:szCs w:val="24"/>
                               </w:rPr>
-                              <w:t>52.8</w:t>
+                              <w:t>5</w:t>
+                            </w:r>
+                            <w:r>
+                              <w:rPr>
+                                <w:rFonts w:asciiTheme="minorHAnsi" w:hAnsiTheme="minorHAnsi" w:cstheme="minorHAnsi"/>
+                                <w:szCs w:val="24"/>
+                              </w:rPr>
+                              <w:t>4</w:t>
+                            </w:r>
+                            <w:r>
+                              <w:rPr>
+                                <w:rFonts w:asciiTheme="minorHAnsi" w:hAnsiTheme="minorHAnsi" w:cstheme="minorHAnsi"/>
+                                <w:szCs w:val="24"/>
+                              </w:rPr>
+                              <w:t>.</w:t>
+                            </w:r>
+                            <w:r>
+                              <w:rPr>
+                                <w:rFonts w:asciiTheme="minorHAnsi" w:hAnsiTheme="minorHAnsi" w:cstheme="minorHAnsi"/>
+                                <w:szCs w:val="24"/>
+                              </w:rPr>
+                              <w:t>3</w:t>
                             </w:r>
                           </w:p>
                         </w:tc>
@@ -5768,17 +6091,13 @@
                                 <w:rFonts w:asciiTheme="minorHAnsi" w:hAnsiTheme="minorHAnsi" w:cstheme="minorHAnsi"/>
                               </w:rPr>
                             </w:pPr>
-                            <w:proofErr w:type="spellStart"/>
                             <w:r>
                               <w:rPr>
                                 <w:rStyle w:val="VerbatimChar"/>
-                                <w:rFonts w:asciiTheme="minorHAnsi" w:hAnsiTheme="minorHAnsi" w:cstheme="minorHAnsi"/>
-                                <w:sz w:val="24"/>
                                 <w:szCs w:val="24"/>
                               </w:rPr>
-                              <w:t>Kled</w:t>
-                            </w:r>
-                            <w:proofErr w:type="spellEnd"/>
+                              <w:t>Taliyah</w:t>
+                            </w:r>
                           </w:p>
                         </w:tc>
                         <w:tc>
@@ -5796,107 +6115,28 @@
                                 <w:rFonts w:asciiTheme="minorHAnsi" w:hAnsiTheme="minorHAnsi" w:cstheme="minorHAnsi"/>
                                 <w:szCs w:val="24"/>
                               </w:rPr>
-                              <w:t>52.8</w:t>
-                            </w:r>
-                          </w:p>
-                        </w:tc>
-                      </w:tr>
-                      <w:tr>
-                        <w:tc>
-                          <w:tcPr>
-                            <w:tcW w:w="1435" w:type="dxa"/>
-                            <w:tcBorders>
-                              <w:bottom w:val="single" w:sz="4" w:space="0" w:color="auto"/>
-                            </w:tcBorders>
-                          </w:tcPr>
-                          <w:p>
-                            <w:pPr>
-                              <w:rPr>
-                                <w:rFonts w:asciiTheme="minorHAnsi" w:hAnsiTheme="minorHAnsi" w:cstheme="minorHAnsi"/>
-                              </w:rPr>
-                            </w:pPr>
-                            <w:proofErr w:type="spellStart"/>
-                            <w:r>
-                              <w:rPr>
-                                <w:rStyle w:val="VerbatimChar"/>
-                                <w:rFonts w:asciiTheme="minorHAnsi" w:hAnsiTheme="minorHAnsi" w:cstheme="minorHAnsi"/>
-                                <w:sz w:val="24"/>
+                              <w:t>5</w:t>
+                            </w:r>
+                            <w:r>
+                              <w:rPr>
+                                <w:rFonts w:asciiTheme="minorHAnsi" w:hAnsiTheme="minorHAnsi" w:cstheme="minorHAnsi"/>
                                 <w:szCs w:val="24"/>
                               </w:rPr>
-                              <w:t>Kog'Maw</w:t>
-                            </w:r>
-                            <w:proofErr w:type="spellEnd"/>
-                          </w:p>
-                        </w:tc>
-                        <w:tc>
-                          <w:tcPr>
-                            <w:tcW w:w="1350" w:type="dxa"/>
-                            <w:tcBorders>
-                              <w:bottom w:val="single" w:sz="4" w:space="0" w:color="auto"/>
-                            </w:tcBorders>
-                          </w:tcPr>
-                          <w:p>
-                            <w:pPr>
-                              <w:rPr>
-                                <w:rFonts w:asciiTheme="minorHAnsi" w:hAnsiTheme="minorHAnsi" w:cstheme="minorHAnsi"/>
-                              </w:rPr>
-                            </w:pPr>
+                              <w:t>4</w:t>
+                            </w:r>
                             <w:r>
                               <w:rPr>
                                 <w:rFonts w:asciiTheme="minorHAnsi" w:hAnsiTheme="minorHAnsi" w:cstheme="minorHAnsi"/>
                                 <w:szCs w:val="24"/>
                               </w:rPr>
-                              <w:t>52.2</w:t>
-                            </w:r>
-                          </w:p>
-                        </w:tc>
-                      </w:tr>
-                      <w:tr>
-                        <w:tc>
-                          <w:tcPr>
-                            <w:tcW w:w="1435" w:type="dxa"/>
-                            <w:tcBorders>
-                              <w:top w:val="single" w:sz="4" w:space="0" w:color="auto"/>
-                            </w:tcBorders>
-                          </w:tcPr>
-                          <w:p>
-                            <w:pPr>
-                              <w:rPr>
-                                <w:rFonts w:asciiTheme="minorHAnsi" w:hAnsiTheme="minorHAnsi" w:cstheme="minorHAnsi"/>
-                              </w:rPr>
-                            </w:pPr>
-                            <w:proofErr w:type="spellStart"/>
-                            <w:r>
-                              <w:rPr>
-                                <w:rStyle w:val="VerbatimChar"/>
-                                <w:rFonts w:asciiTheme="minorHAnsi" w:hAnsiTheme="minorHAnsi" w:cstheme="minorHAnsi"/>
-                                <w:sz w:val="24"/>
+                              <w:t>.</w:t>
+                            </w:r>
+                            <w:r>
+                              <w:rPr>
+                                <w:rFonts w:asciiTheme="minorHAnsi" w:hAnsiTheme="minorHAnsi" w:cstheme="minorHAnsi"/>
                                 <w:szCs w:val="24"/>
                               </w:rPr>
-                              <w:t>Zeri</w:t>
-                            </w:r>
-                            <w:proofErr w:type="spellEnd"/>
-                          </w:p>
-                        </w:tc>
-                        <w:tc>
-                          <w:tcPr>
-                            <w:tcW w:w="1350" w:type="dxa"/>
-                            <w:tcBorders>
-                              <w:top w:val="single" w:sz="4" w:space="0" w:color="auto"/>
-                            </w:tcBorders>
-                          </w:tcPr>
-                          <w:p>
-                            <w:pPr>
-                              <w:rPr>
-                                <w:rFonts w:asciiTheme="minorHAnsi" w:hAnsiTheme="minorHAnsi" w:cstheme="minorHAnsi"/>
-                              </w:rPr>
-                            </w:pPr>
-                            <w:r>
-                              <w:rPr>
-                                <w:rFonts w:asciiTheme="minorHAnsi" w:hAnsiTheme="minorHAnsi" w:cstheme="minorHAnsi"/>
-                                <w:szCs w:val="24"/>
-                              </w:rPr>
-                              <w:t>51.1</w:t>
+                              <w:t>2</w:t>
                             </w:r>
                           </w:p>
                         </w:tc>
@@ -5912,15 +6152,15 @@
                                 <w:rFonts w:asciiTheme="minorHAnsi" w:hAnsiTheme="minorHAnsi" w:cstheme="minorHAnsi"/>
                               </w:rPr>
                             </w:pPr>
+                            <w:proofErr w:type="spellStart"/>
                             <w:r>
                               <w:rPr>
                                 <w:rStyle w:val="VerbatimChar"/>
-                                <w:rFonts w:asciiTheme="minorHAnsi" w:hAnsiTheme="minorHAnsi" w:cstheme="minorHAnsi"/>
-                                <w:sz w:val="24"/>
                                 <w:szCs w:val="24"/>
                               </w:rPr>
-                              <w:t>Sion</w:t>
-                            </w:r>
+                              <w:t>Kassadin</w:t>
+                            </w:r>
+                            <w:proofErr w:type="spellEnd"/>
                           </w:p>
                         </w:tc>
                         <w:tc>
@@ -5938,7 +6178,13 @@
                                 <w:rFonts w:asciiTheme="minorHAnsi" w:hAnsiTheme="minorHAnsi" w:cstheme="minorHAnsi"/>
                                 <w:szCs w:val="24"/>
                               </w:rPr>
-                              <w:t>48.9</w:t>
+                              <w:t>5</w:t>
+                            </w:r>
+                            <w:r>
+                              <w:rPr>
+                                <w:rFonts w:asciiTheme="minorHAnsi" w:hAnsiTheme="minorHAnsi" w:cstheme="minorHAnsi"/>
+                              </w:rPr>
+                              <w:t>4.0</w:t>
                             </w:r>
                           </w:p>
                         </w:tc>
@@ -5951,12 +6197,292 @@
                           <w:p>
                             <w:pPr>
                               <w:rPr>
+                                <w:rStyle w:val="VerbatimChar"/>
+                                <w:szCs w:val="24"/>
+                              </w:rPr>
+                            </w:pPr>
+                            <m:oMath>
+                              <m:r>
+                                <w:rPr>
+                                  <w:rStyle w:val="VerbatimChar"/>
+                                  <w:rFonts w:ascii="Cambria Math" w:hAnsi="Cambria Math"/>
+                                  <w:szCs w:val="24"/>
+                                </w:rPr>
+                                <m:t>⋮</m:t>
+                              </m:r>
+                            </m:oMath>
+                            <w:r>
+                              <w:rPr>
+                                <w:rStyle w:val="VerbatimChar"/>
+                                <w:szCs w:val="24"/>
+                              </w:rPr>
+                              <w:t xml:space="preserve"> </w:t>
+                            </w:r>
+                          </w:p>
+                        </w:tc>
+                        <w:tc>
+                          <w:tcPr>
+                            <w:tcW w:w="1350" w:type="dxa"/>
+                          </w:tcPr>
+                          <w:p>
+                            <w:pPr>
+                              <w:rPr>
+                                <w:rFonts w:asciiTheme="minorHAnsi" w:hAnsiTheme="minorHAnsi" w:cstheme="minorHAnsi"/>
+                                <w:szCs w:val="24"/>
+                              </w:rPr>
+                            </w:pPr>
+                            <m:oMath>
+                              <m:r>
+                                <w:rPr>
+                                  <w:rStyle w:val="VerbatimChar"/>
+                                  <w:rFonts w:ascii="Cambria Math" w:hAnsi="Cambria Math"/>
+                                  <w:szCs w:val="24"/>
+                                </w:rPr>
+                                <m:t>⋮</m:t>
+                              </m:r>
+                            </m:oMath>
+                            <w:r>
+                              <w:rPr>
+                                <w:rFonts w:asciiTheme="minorHAnsi" w:hAnsiTheme="minorHAnsi" w:cstheme="minorHAnsi"/>
+                                <w:szCs w:val="24"/>
+                              </w:rPr>
+                              <w:t xml:space="preserve"> </w:t>
+                            </w:r>
+                          </w:p>
+                        </w:tc>
+                      </w:tr>
+                      <w:tr>
+                        <w:tc>
+                          <w:tcPr>
+                            <w:tcW w:w="1435" w:type="dxa"/>
+                          </w:tcPr>
+                          <w:p>
+                            <w:pPr>
+                              <w:rPr>
+                                <w:rStyle w:val="VerbatimChar"/>
+                                <w:szCs w:val="24"/>
+                              </w:rPr>
+                            </w:pPr>
+                            <w:r>
+                              <w:rPr>
+                                <w:rStyle w:val="VerbatimChar"/>
+                                <w:szCs w:val="24"/>
+                              </w:rPr>
+                              <w:t>Sion</w:t>
+                            </w:r>
+                          </w:p>
+                        </w:tc>
+                        <w:tc>
+                          <w:tcPr>
+                            <w:tcW w:w="1350" w:type="dxa"/>
+                          </w:tcPr>
+                          <w:p>
+                            <w:pPr>
+                              <w:rPr>
+                                <w:rFonts w:asciiTheme="minorHAnsi" w:hAnsiTheme="minorHAnsi" w:cstheme="minorHAnsi"/>
+                                <w:szCs w:val="24"/>
+                              </w:rPr>
+                            </w:pPr>
+                            <w:r>
+                              <w:rPr>
+                                <w:rFonts w:asciiTheme="minorHAnsi" w:hAnsiTheme="minorHAnsi" w:cstheme="minorHAnsi"/>
+                                <w:szCs w:val="24"/>
+                              </w:rPr>
+                              <w:t>4</w:t>
+                            </w:r>
+                            <w:r>
+                              <w:rPr>
+                                <w:rFonts w:asciiTheme="minorHAnsi" w:hAnsiTheme="minorHAnsi" w:cstheme="minorHAnsi"/>
+                              </w:rPr>
+                              <w:t>8.9</w:t>
+                            </w:r>
+                          </w:p>
+                        </w:tc>
+                      </w:tr>
+                      <w:tr>
+                        <w:tc>
+                          <w:tcPr>
+                            <w:tcW w:w="1435" w:type="dxa"/>
+                          </w:tcPr>
+                          <w:p>
+                            <w:pPr>
+                              <w:rPr>
+                                <w:rStyle w:val="VerbatimChar"/>
+                                <w:szCs w:val="24"/>
+                              </w:rPr>
+                            </w:pPr>
+                            <m:oMath>
+                              <m:r>
+                                <w:rPr>
+                                  <w:rStyle w:val="VerbatimChar"/>
+                                  <w:rFonts w:ascii="Cambria Math" w:hAnsi="Cambria Math"/>
+                                  <w:szCs w:val="24"/>
+                                </w:rPr>
+                                <m:t>⋮</m:t>
+                              </m:r>
+                            </m:oMath>
+                            <w:r>
+                              <w:rPr>
+                                <w:rStyle w:val="VerbatimChar"/>
+                                <w:szCs w:val="24"/>
+                              </w:rPr>
+                              <w:t xml:space="preserve"> </w:t>
+                            </w:r>
+                          </w:p>
+                        </w:tc>
+                        <w:tc>
+                          <w:tcPr>
+                            <w:tcW w:w="1350" w:type="dxa"/>
+                          </w:tcPr>
+                          <w:p>
+                            <w:pPr>
+                              <w:rPr>
+                                <w:rFonts w:asciiTheme="minorHAnsi" w:hAnsiTheme="minorHAnsi" w:cstheme="minorHAnsi"/>
+                                <w:szCs w:val="24"/>
+                              </w:rPr>
+                            </w:pPr>
+                            <m:oMath>
+                              <m:r>
+                                <w:rPr>
+                                  <w:rStyle w:val="VerbatimChar"/>
+                                  <w:rFonts w:ascii="Cambria Math" w:hAnsi="Cambria Math"/>
+                                  <w:szCs w:val="24"/>
+                                </w:rPr>
+                                <m:t>⋮</m:t>
+                              </m:r>
+                            </m:oMath>
+                            <w:r>
+                              <w:rPr>
+                                <w:rFonts w:asciiTheme="minorHAnsi" w:hAnsiTheme="minorHAnsi" w:cstheme="minorHAnsi"/>
+                                <w:szCs w:val="24"/>
+                              </w:rPr>
+                              <w:t xml:space="preserve"> </w:t>
+                            </w:r>
+                          </w:p>
+                        </w:tc>
+                      </w:tr>
+                      <w:tr>
+                        <w:tc>
+                          <w:tcPr>
+                            <w:tcW w:w="1435" w:type="dxa"/>
+                          </w:tcPr>
+                          <w:p>
+                            <w:pPr>
+                              <w:rPr>
                                 <w:rFonts w:asciiTheme="minorHAnsi" w:hAnsiTheme="minorHAnsi" w:cstheme="minorHAnsi"/>
                               </w:rPr>
                             </w:pPr>
                             <w:proofErr w:type="spellStart"/>
                             <w:r>
                               <w:rPr>
+                                <w:rFonts w:asciiTheme="minorHAnsi" w:hAnsiTheme="minorHAnsi" w:cstheme="minorHAnsi"/>
+                              </w:rPr>
+                              <w:t>Kathus</w:t>
+                            </w:r>
+                            <w:proofErr w:type="spellEnd"/>
+                          </w:p>
+                        </w:tc>
+                        <w:tc>
+                          <w:tcPr>
+                            <w:tcW w:w="1350" w:type="dxa"/>
+                          </w:tcPr>
+                          <w:p>
+                            <w:pPr>
+                              <w:rPr>
+                                <w:rFonts w:asciiTheme="minorHAnsi" w:hAnsiTheme="minorHAnsi" w:cstheme="minorHAnsi"/>
+                              </w:rPr>
+                            </w:pPr>
+                            <w:r>
+                              <w:rPr>
+                                <w:rFonts w:asciiTheme="minorHAnsi" w:hAnsiTheme="minorHAnsi" w:cstheme="minorHAnsi"/>
+                                <w:szCs w:val="24"/>
+                              </w:rPr>
+                              <w:t>48</w:t>
+                            </w:r>
+                            <w:r>
+                              <w:rPr>
+                                <w:rFonts w:asciiTheme="minorHAnsi" w:hAnsiTheme="minorHAnsi" w:cstheme="minorHAnsi"/>
+                                <w:szCs w:val="24"/>
+                              </w:rPr>
+                              <w:t>.1</w:t>
+                            </w:r>
+                          </w:p>
+                        </w:tc>
+                      </w:tr>
+                      <w:tr>
+                        <w:tc>
+                          <w:tcPr>
+                            <w:tcW w:w="1435" w:type="dxa"/>
+                          </w:tcPr>
+                          <w:p>
+                            <w:pPr>
+                              <w:rPr>
+                                <w:rFonts w:asciiTheme="minorHAnsi" w:hAnsiTheme="minorHAnsi" w:cstheme="minorHAnsi"/>
+                              </w:rPr>
+                            </w:pPr>
+                            <w:r>
+                              <w:rPr>
+                                <w:rStyle w:val="VerbatimChar"/>
+                                <w:szCs w:val="24"/>
+                              </w:rPr>
+                              <w:t>Akali</w:t>
+                            </w:r>
+                          </w:p>
+                        </w:tc>
+                        <w:tc>
+                          <w:tcPr>
+                            <w:tcW w:w="1350" w:type="dxa"/>
+                          </w:tcPr>
+                          <w:p>
+                            <w:pPr>
+                              <w:rPr>
+                                <w:rFonts w:asciiTheme="minorHAnsi" w:hAnsiTheme="minorHAnsi" w:cstheme="minorHAnsi"/>
+                              </w:rPr>
+                            </w:pPr>
+                            <w:r>
+                              <w:rPr>
+                                <w:rFonts w:asciiTheme="minorHAnsi" w:hAnsiTheme="minorHAnsi" w:cstheme="minorHAnsi"/>
+                                <w:szCs w:val="24"/>
+                              </w:rPr>
+                              <w:t>4</w:t>
+                            </w:r>
+                            <w:r>
+                              <w:rPr>
+                                <w:rFonts w:asciiTheme="minorHAnsi" w:hAnsiTheme="minorHAnsi" w:cstheme="minorHAnsi"/>
+                                <w:szCs w:val="24"/>
+                              </w:rPr>
+                              <w:t>7</w:t>
+                            </w:r>
+                            <w:r>
+                              <w:rPr>
+                                <w:rFonts w:asciiTheme="minorHAnsi" w:hAnsiTheme="minorHAnsi" w:cstheme="minorHAnsi"/>
+                                <w:szCs w:val="24"/>
+                              </w:rPr>
+                              <w:t>.</w:t>
+                            </w:r>
+                            <w:r>
+                              <w:rPr>
+                                <w:rFonts w:asciiTheme="minorHAnsi" w:hAnsiTheme="minorHAnsi" w:cstheme="minorHAnsi"/>
+                                <w:szCs w:val="24"/>
+                              </w:rPr>
+                              <w:t>7</w:t>
+                            </w:r>
+                          </w:p>
+                        </w:tc>
+                      </w:tr>
+                      <w:tr>
+                        <w:tc>
+                          <w:tcPr>
+                            <w:tcW w:w="1435" w:type="dxa"/>
+                          </w:tcPr>
+                          <w:p>
+                            <w:pPr>
+                              <w:rPr>
+                                <w:rFonts w:asciiTheme="minorHAnsi" w:hAnsiTheme="minorHAnsi" w:cstheme="minorHAnsi"/>
+                              </w:rPr>
+                            </w:pPr>
+                            <w:r>
+                              <w:rPr>
                                 <w:rStyle w:val="VerbatimChar"/>
                                 <w:rFonts w:asciiTheme="minorHAnsi" w:hAnsiTheme="minorHAnsi" w:cstheme="minorHAnsi"/>
                                 <w:sz w:val="24"/>
@@ -5964,7 +6490,6 @@
                               </w:rPr>
                               <w:t>Azir</w:t>
                             </w:r>
-                            <w:proofErr w:type="spellEnd"/>
                           </w:p>
                         </w:tc>
                         <w:tc>
@@ -6269,8 +6794,6 @@
         </w:rPr>
         <w:t>Answers may vary</w:t>
       </w:r>
-      <w:bookmarkStart w:id="0" w:name="_GoBack"/>
-      <w:bookmarkEnd w:id="0"/>
     </w:p>
     <w:sectPr>
       <w:headerReference w:type="default" r:id="rId9"/>
@@ -6284,7 +6807,7 @@
 </file>
 
 <file path=word/endnotes.xml><?xml version="1.0" encoding="utf-8"?>
-<w:endnotes xmlns:wpc="http://schemas.microsoft.com/office/word/2010/wordprocessingCanvas" xmlns:cx="http://schemas.microsoft.com/office/drawing/2014/chartex" xmlns:cx1="http://schemas.microsoft.com/office/drawing/2015/9/8/chartex" xmlns:mc="http://schemas.openxmlformats.org/markup-compatibility/2006" xmlns:o="urn:schemas-microsoft-com:office:office" xmlns:r="http://schemas.openxmlformats.org/officeDocument/2006/relationships" xmlns:m="http://schemas.openxmlformats.org/officeDocument/2006/math" xmlns:v="urn:schemas-microsoft-com:vml" xmlns:wp14="http://schemas.microsoft.com/office/word/2010/wordprocessingDrawing" xmlns:wp="http://schemas.openxmlformats.org/drawingml/2006/wordprocessingDrawing" xmlns:w10="urn:schemas-microsoft-com:office:word" xmlns:w="http://schemas.openxmlformats.org/wordprocessingml/2006/main" xmlns:w14="http://schemas.microsoft.com/office/word/2010/wordml" xmlns:w15="http://schemas.microsoft.com/office/word/2012/wordml" xmlns:w16se="http://schemas.microsoft.com/office/word/2015/wordml/symex" xmlns:wpg="http://schemas.microsoft.com/office/word/2010/wordprocessingGroup" xmlns:wpi="http://schemas.microsoft.com/office/word/2010/wordprocessingInk" xmlns:wne="http://schemas.microsoft.com/office/word/2006/wordml" xmlns:wps="http://schemas.microsoft.com/office/word/2010/wordprocessingShape" mc:Ignorable="w14 w15 w16se wp14">
+<w:endnotes xmlns:wpc="http://schemas.microsoft.com/office/word/2010/wordprocessingCanvas" xmlns:cx="http://schemas.microsoft.com/office/drawing/2014/chartex" xmlns:cx1="http://schemas.microsoft.com/office/drawing/2015/9/8/chartex" xmlns:cx2="http://schemas.microsoft.com/office/drawing/2015/10/21/chartex" xmlns:cx3="http://schemas.microsoft.com/office/drawing/2016/5/9/chartex" xmlns:cx4="http://schemas.microsoft.com/office/drawing/2016/5/10/chartex" xmlns:cx5="http://schemas.microsoft.com/office/drawing/2016/5/11/chartex" xmlns:cx6="http://schemas.microsoft.com/office/drawing/2016/5/12/chartex" xmlns:cx7="http://schemas.microsoft.com/office/drawing/2016/5/13/chartex" xmlns:cx8="http://schemas.microsoft.com/office/drawing/2016/5/14/chartex" xmlns:mc="http://schemas.openxmlformats.org/markup-compatibility/2006" xmlns:aink="http://schemas.microsoft.com/office/drawing/2016/ink" xmlns:am3d="http://schemas.microsoft.com/office/drawing/2017/model3d" xmlns:o="urn:schemas-microsoft-com:office:office" xmlns:oel="http://schemas.microsoft.com/office/2019/extlst" xmlns:r="http://schemas.openxmlformats.org/officeDocument/2006/relationships" xmlns:m="http://schemas.openxmlformats.org/officeDocument/2006/math" xmlns:v="urn:schemas-microsoft-com:vml" xmlns:wp14="http://schemas.microsoft.com/office/word/2010/wordprocessingDrawing" xmlns:wp="http://schemas.openxmlformats.org/drawingml/2006/wordprocessingDrawing" xmlns:w10="urn:schemas-microsoft-com:office:word" xmlns:w="http://schemas.openxmlformats.org/wordprocessingml/2006/main" xmlns:w14="http://schemas.microsoft.com/office/word/2010/wordml" xmlns:w15="http://schemas.microsoft.com/office/word/2012/wordml" xmlns:w16cex="http://schemas.microsoft.com/office/word/2018/wordml/cex" xmlns:w16cid="http://schemas.microsoft.com/office/word/2016/wordml/cid" xmlns:w16="http://schemas.microsoft.com/office/word/2018/wordml" xmlns:w16du="http://schemas.microsoft.com/office/word/2023/wordml/word16du" xmlns:w16sdtdh="http://schemas.microsoft.com/office/word/2020/wordml/sdtdatahash" xmlns:w16sdtfl="http://schemas.microsoft.com/office/word/2024/wordml/sdtformatlock" xmlns:w16se="http://schemas.microsoft.com/office/word/2015/wordml/symex" xmlns:wpg="http://schemas.microsoft.com/office/word/2010/wordprocessingGroup" xmlns:wpi="http://schemas.microsoft.com/office/word/2010/wordprocessingInk" xmlns:wne="http://schemas.microsoft.com/office/word/2006/wordml" xmlns:wps="http://schemas.microsoft.com/office/word/2010/wordprocessingShape" mc:Ignorable="w14 w15 w16se w16cid w16 w16cex w16sdtdh w16sdtfl w16du wp14">
   <w:endnote w:type="separator" w:id="-1">
     <w:p>
       <w:pPr>
@@ -6309,7 +6832,7 @@
 </file>
 
 <file path=word/footnotes.xml><?xml version="1.0" encoding="utf-8"?>
-<w:footnotes xmlns:wpc="http://schemas.microsoft.com/office/word/2010/wordprocessingCanvas" xmlns:cx="http://schemas.microsoft.com/office/drawing/2014/chartex" xmlns:cx1="http://schemas.microsoft.com/office/drawing/2015/9/8/chartex" xmlns:mc="http://schemas.openxmlformats.org/markup-compatibility/2006" xmlns:o="urn:schemas-microsoft-com:office:office" xmlns:r="http://schemas.openxmlformats.org/officeDocument/2006/relationships" xmlns:m="http://schemas.openxmlformats.org/officeDocument/2006/math" xmlns:v="urn:schemas-microsoft-com:vml" xmlns:wp14="http://schemas.microsoft.com/office/word/2010/wordprocessingDrawing" xmlns:wp="http://schemas.openxmlformats.org/drawingml/2006/wordprocessingDrawing" xmlns:w10="urn:schemas-microsoft-com:office:word" xmlns:w="http://schemas.openxmlformats.org/wordprocessingml/2006/main" xmlns:w14="http://schemas.microsoft.com/office/word/2010/wordml" xmlns:w15="http://schemas.microsoft.com/office/word/2012/wordml" xmlns:w16se="http://schemas.microsoft.com/office/word/2015/wordml/symex" xmlns:wpg="http://schemas.microsoft.com/office/word/2010/wordprocessingGroup" xmlns:wpi="http://schemas.microsoft.com/office/word/2010/wordprocessingInk" xmlns:wne="http://schemas.microsoft.com/office/word/2006/wordml" xmlns:wps="http://schemas.microsoft.com/office/word/2010/wordprocessingShape" mc:Ignorable="w14 w15 w16se wp14">
+<w:footnotes xmlns:wpc="http://schemas.microsoft.com/office/word/2010/wordprocessingCanvas" xmlns:cx="http://schemas.microsoft.com/office/drawing/2014/chartex" xmlns:cx1="http://schemas.microsoft.com/office/drawing/2015/9/8/chartex" xmlns:cx2="http://schemas.microsoft.com/office/drawing/2015/10/21/chartex" xmlns:cx3="http://schemas.microsoft.com/office/drawing/2016/5/9/chartex" xmlns:cx4="http://schemas.microsoft.com/office/drawing/2016/5/10/chartex" xmlns:cx5="http://schemas.microsoft.com/office/drawing/2016/5/11/chartex" xmlns:cx6="http://schemas.microsoft.com/office/drawing/2016/5/12/chartex" xmlns:cx7="http://schemas.microsoft.com/office/drawing/2016/5/13/chartex" xmlns:cx8="http://schemas.microsoft.com/office/drawing/2016/5/14/chartex" xmlns:mc="http://schemas.openxmlformats.org/markup-compatibility/2006" xmlns:aink="http://schemas.microsoft.com/office/drawing/2016/ink" xmlns:am3d="http://schemas.microsoft.com/office/drawing/2017/model3d" xmlns:o="urn:schemas-microsoft-com:office:office" xmlns:oel="http://schemas.microsoft.com/office/2019/extlst" xmlns:r="http://schemas.openxmlformats.org/officeDocument/2006/relationships" xmlns:m="http://schemas.openxmlformats.org/officeDocument/2006/math" xmlns:v="urn:schemas-microsoft-com:vml" xmlns:wp14="http://schemas.microsoft.com/office/word/2010/wordprocessingDrawing" xmlns:wp="http://schemas.openxmlformats.org/drawingml/2006/wordprocessingDrawing" xmlns:w10="urn:schemas-microsoft-com:office:word" xmlns:w="http://schemas.openxmlformats.org/wordprocessingml/2006/main" xmlns:w14="http://schemas.microsoft.com/office/word/2010/wordml" xmlns:w15="http://schemas.microsoft.com/office/word/2012/wordml" xmlns:w16cex="http://schemas.microsoft.com/office/word/2018/wordml/cex" xmlns:w16cid="http://schemas.microsoft.com/office/word/2016/wordml/cid" xmlns:w16="http://schemas.microsoft.com/office/word/2018/wordml" xmlns:w16du="http://schemas.microsoft.com/office/word/2023/wordml/word16du" xmlns:w16sdtdh="http://schemas.microsoft.com/office/word/2020/wordml/sdtdatahash" xmlns:w16sdtfl="http://schemas.microsoft.com/office/word/2024/wordml/sdtformatlock" xmlns:w16se="http://schemas.microsoft.com/office/word/2015/wordml/symex" xmlns:wpg="http://schemas.microsoft.com/office/word/2010/wordprocessingGroup" xmlns:wpi="http://schemas.microsoft.com/office/word/2010/wordprocessingInk" xmlns:wne="http://schemas.microsoft.com/office/word/2006/wordml" xmlns:wps="http://schemas.microsoft.com/office/word/2010/wordprocessingShape" mc:Ignorable="w14 w15 w16se w16cid w16 w16cex w16sdtdh w16sdtfl w16du wp14">
   <w:footnote w:type="separator" w:id="-1">
     <w:p>
       <w:pPr>
@@ -6334,7 +6857,7 @@
 </file>
 
 <file path=word/header1.xml><?xml version="1.0" encoding="utf-8"?>
-<w:hdr xmlns:wpc="http://schemas.microsoft.com/office/word/2010/wordprocessingCanvas" xmlns:cx="http://schemas.microsoft.com/office/drawing/2014/chartex" xmlns:cx1="http://schemas.microsoft.com/office/drawing/2015/9/8/chartex" xmlns:mc="http://schemas.openxmlformats.org/markup-compatibility/2006" xmlns:o="urn:schemas-microsoft-com:office:office" xmlns:r="http://schemas.openxmlformats.org/officeDocument/2006/relationships" xmlns:m="http://schemas.openxmlformats.org/officeDocument/2006/math" xmlns:v="urn:schemas-microsoft-com:vml" xmlns:wp14="http://schemas.microsoft.com/office/word/2010/wordprocessingDrawing" xmlns:wp="http://schemas.openxmlformats.org/drawingml/2006/wordprocessingDrawing" xmlns:w10="urn:schemas-microsoft-com:office:word" xmlns:w="http://schemas.openxmlformats.org/wordprocessingml/2006/main" xmlns:w14="http://schemas.microsoft.com/office/word/2010/wordml" xmlns:w15="http://schemas.microsoft.com/office/word/2012/wordml" xmlns:w16se="http://schemas.microsoft.com/office/word/2015/wordml/symex" xmlns:wpg="http://schemas.microsoft.com/office/word/2010/wordprocessingGroup" xmlns:wpi="http://schemas.microsoft.com/office/word/2010/wordprocessingInk" xmlns:wne="http://schemas.microsoft.com/office/word/2006/wordml" xmlns:wps="http://schemas.microsoft.com/office/word/2010/wordprocessingShape" mc:Ignorable="w14 w15 w16se wp14">
+<w:hdr xmlns:wpc="http://schemas.microsoft.com/office/word/2010/wordprocessingCanvas" xmlns:cx="http://schemas.microsoft.com/office/drawing/2014/chartex" xmlns:cx1="http://schemas.microsoft.com/office/drawing/2015/9/8/chartex" xmlns:cx2="http://schemas.microsoft.com/office/drawing/2015/10/21/chartex" xmlns:cx3="http://schemas.microsoft.com/office/drawing/2016/5/9/chartex" xmlns:cx4="http://schemas.microsoft.com/office/drawing/2016/5/10/chartex" xmlns:cx5="http://schemas.microsoft.com/office/drawing/2016/5/11/chartex" xmlns:cx6="http://schemas.microsoft.com/office/drawing/2016/5/12/chartex" xmlns:cx7="http://schemas.microsoft.com/office/drawing/2016/5/13/chartex" xmlns:cx8="http://schemas.microsoft.com/office/drawing/2016/5/14/chartex" xmlns:mc="http://schemas.openxmlformats.org/markup-compatibility/2006" xmlns:aink="http://schemas.microsoft.com/office/drawing/2016/ink" xmlns:am3d="http://schemas.microsoft.com/office/drawing/2017/model3d" xmlns:o="urn:schemas-microsoft-com:office:office" xmlns:oel="http://schemas.microsoft.com/office/2019/extlst" xmlns:r="http://schemas.openxmlformats.org/officeDocument/2006/relationships" xmlns:m="http://schemas.openxmlformats.org/officeDocument/2006/math" xmlns:v="urn:schemas-microsoft-com:vml" xmlns:wp14="http://schemas.microsoft.com/office/word/2010/wordprocessingDrawing" xmlns:wp="http://schemas.openxmlformats.org/drawingml/2006/wordprocessingDrawing" xmlns:w10="urn:schemas-microsoft-com:office:word" xmlns:w="http://schemas.openxmlformats.org/wordprocessingml/2006/main" xmlns:w14="http://schemas.microsoft.com/office/word/2010/wordml" xmlns:w15="http://schemas.microsoft.com/office/word/2012/wordml" xmlns:w16cex="http://schemas.microsoft.com/office/word/2018/wordml/cex" xmlns:w16cid="http://schemas.microsoft.com/office/word/2016/wordml/cid" xmlns:w16="http://schemas.microsoft.com/office/word/2018/wordml" xmlns:w16du="http://schemas.microsoft.com/office/word/2023/wordml/word16du" xmlns:w16sdtdh="http://schemas.microsoft.com/office/word/2020/wordml/sdtdatahash" xmlns:w16sdtfl="http://schemas.microsoft.com/office/word/2024/wordml/sdtformatlock" xmlns:w16se="http://schemas.microsoft.com/office/word/2015/wordml/symex" xmlns:wpg="http://schemas.microsoft.com/office/word/2010/wordprocessingGroup" xmlns:wpi="http://schemas.microsoft.com/office/word/2010/wordprocessingInk" xmlns:wne="http://schemas.microsoft.com/office/word/2006/wordml" xmlns:wps="http://schemas.microsoft.com/office/word/2010/wordprocessingShape" mc:Ignorable="w14 w15 w16se w16cid w16 w16cex w16sdtdh w16sdtfl w16du wp14">
   <w:p>
     <w:pPr>
       <w:pStyle w:val="Header"/>
@@ -6372,7 +6895,7 @@
 </file>
 
 <file path=word/numbering.xml><?xml version="1.0" encoding="utf-8"?>
-<w:numbering xmlns:wpc="http://schemas.microsoft.com/office/word/2010/wordprocessingCanvas" xmlns:cx="http://schemas.microsoft.com/office/drawing/2014/chartex" xmlns:cx1="http://schemas.microsoft.com/office/drawing/2015/9/8/chartex" xmlns:mc="http://schemas.openxmlformats.org/markup-compatibility/2006" xmlns:o="urn:schemas-microsoft-com:office:office" xmlns:r="http://schemas.openxmlformats.org/officeDocument/2006/relationships" xmlns:m="http://schemas.openxmlformats.org/officeDocument/2006/math" xmlns:v="urn:schemas-microsoft-com:vml" xmlns:wp14="http://schemas.microsoft.com/office/word/2010/wordprocessingDrawing" xmlns:wp="http://schemas.openxmlformats.org/drawingml/2006/wordprocessingDrawing" xmlns:w10="urn:schemas-microsoft-com:office:word" xmlns:w="http://schemas.openxmlformats.org/wordprocessingml/2006/main" xmlns:w14="http://schemas.microsoft.com/office/word/2010/wordml" xmlns:w15="http://schemas.microsoft.com/office/word/2012/wordml" xmlns:w16se="http://schemas.microsoft.com/office/word/2015/wordml/symex" xmlns:wpg="http://schemas.microsoft.com/office/word/2010/wordprocessingGroup" xmlns:wpi="http://schemas.microsoft.com/office/word/2010/wordprocessingInk" xmlns:wne="http://schemas.microsoft.com/office/word/2006/wordml" xmlns:wps="http://schemas.microsoft.com/office/word/2010/wordprocessingShape" mc:Ignorable="w14 w15 w16se wp14">
+<w:numbering xmlns:wpc="http://schemas.microsoft.com/office/word/2010/wordprocessingCanvas" xmlns:cx="http://schemas.microsoft.com/office/drawing/2014/chartex" xmlns:cx1="http://schemas.microsoft.com/office/drawing/2015/9/8/chartex" xmlns:cx2="http://schemas.microsoft.com/office/drawing/2015/10/21/chartex" xmlns:cx3="http://schemas.microsoft.com/office/drawing/2016/5/9/chartex" xmlns:cx4="http://schemas.microsoft.com/office/drawing/2016/5/10/chartex" xmlns:cx5="http://schemas.microsoft.com/office/drawing/2016/5/11/chartex" xmlns:cx6="http://schemas.microsoft.com/office/drawing/2016/5/12/chartex" xmlns:cx7="http://schemas.microsoft.com/office/drawing/2016/5/13/chartex" xmlns:cx8="http://schemas.microsoft.com/office/drawing/2016/5/14/chartex" xmlns:mc="http://schemas.openxmlformats.org/markup-compatibility/2006" xmlns:aink="http://schemas.microsoft.com/office/drawing/2016/ink" xmlns:am3d="http://schemas.microsoft.com/office/drawing/2017/model3d" xmlns:o="urn:schemas-microsoft-com:office:office" xmlns:oel="http://schemas.microsoft.com/office/2019/extlst" xmlns:r="http://schemas.openxmlformats.org/officeDocument/2006/relationships" xmlns:m="http://schemas.openxmlformats.org/officeDocument/2006/math" xmlns:v="urn:schemas-microsoft-com:vml" xmlns:wp14="http://schemas.microsoft.com/office/word/2010/wordprocessingDrawing" xmlns:wp="http://schemas.openxmlformats.org/drawingml/2006/wordprocessingDrawing" xmlns:w10="urn:schemas-microsoft-com:office:word" xmlns:w="http://schemas.openxmlformats.org/wordprocessingml/2006/main" xmlns:w14="http://schemas.microsoft.com/office/word/2010/wordml" xmlns:w15="http://schemas.microsoft.com/office/word/2012/wordml" xmlns:w16cex="http://schemas.microsoft.com/office/word/2018/wordml/cex" xmlns:w16cid="http://schemas.microsoft.com/office/word/2016/wordml/cid" xmlns:w16="http://schemas.microsoft.com/office/word/2018/wordml" xmlns:w16du="http://schemas.microsoft.com/office/word/2023/wordml/word16du" xmlns:w16sdtdh="http://schemas.microsoft.com/office/word/2020/wordml/sdtdatahash" xmlns:w16sdtfl="http://schemas.microsoft.com/office/word/2024/wordml/sdtformatlock" xmlns:w16se="http://schemas.microsoft.com/office/word/2015/wordml/symex" xmlns:wpg="http://schemas.microsoft.com/office/word/2010/wordprocessingGroup" xmlns:wpi="http://schemas.microsoft.com/office/word/2010/wordprocessingInk" xmlns:wne="http://schemas.microsoft.com/office/word/2006/wordml" xmlns:wps="http://schemas.microsoft.com/office/word/2010/wordprocessingShape" mc:Ignorable="w14 w15 w16se w16cid w16 w16cex w16sdtdh w16sdtfl w16du wp14">
   <w:abstractNum w:abstractNumId="0" w15:restartNumberingAfterBreak="0">
     <w:nsid w:val="2A0B23AD"/>
     <w:multiLevelType w:val="hybridMultilevel"/>
@@ -7356,44 +7879,44 @@
       </w:pPr>
     </w:lvl>
   </w:abstractNum>
-  <w:num w:numId="1">
+  <w:num w:numId="1" w16cid:durableId="453867550">
     <w:abstractNumId w:val="3"/>
   </w:num>
-  <w:num w:numId="2">
+  <w:num w:numId="2" w16cid:durableId="1032808461">
     <w:abstractNumId w:val="9"/>
   </w:num>
-  <w:num w:numId="3">
+  <w:num w:numId="3" w16cid:durableId="863787655">
     <w:abstractNumId w:val="4"/>
   </w:num>
-  <w:num w:numId="4">
+  <w:num w:numId="4" w16cid:durableId="1528761465">
     <w:abstractNumId w:val="7"/>
   </w:num>
-  <w:num w:numId="5">
+  <w:num w:numId="5" w16cid:durableId="1111632695">
     <w:abstractNumId w:val="1"/>
   </w:num>
-  <w:num w:numId="6">
+  <w:num w:numId="6" w16cid:durableId="985089719">
     <w:abstractNumId w:val="0"/>
   </w:num>
-  <w:num w:numId="7">
+  <w:num w:numId="7" w16cid:durableId="732657254">
     <w:abstractNumId w:val="10"/>
   </w:num>
-  <w:num w:numId="8">
+  <w:num w:numId="8" w16cid:durableId="792097041">
     <w:abstractNumId w:val="2"/>
   </w:num>
-  <w:num w:numId="9">
+  <w:num w:numId="9" w16cid:durableId="378628513">
     <w:abstractNumId w:val="8"/>
   </w:num>
-  <w:num w:numId="10">
+  <w:num w:numId="10" w16cid:durableId="1960795606">
     <w:abstractNumId w:val="5"/>
   </w:num>
-  <w:num w:numId="11">
+  <w:num w:numId="11" w16cid:durableId="1643921625">
     <w:abstractNumId w:val="6"/>
   </w:num>
 </w:numbering>
 </file>
 
 <file path=word/styles.xml><?xml version="1.0" encoding="utf-8"?>
-<w:styles xmlns:mc="http://schemas.openxmlformats.org/markup-compatibility/2006" xmlns:r="http://schemas.openxmlformats.org/officeDocument/2006/relationships" xmlns:w="http://schemas.openxmlformats.org/wordprocessingml/2006/main" xmlns:w14="http://schemas.microsoft.com/office/word/2010/wordml" xmlns:w15="http://schemas.microsoft.com/office/word/2012/wordml" xmlns:w16se="http://schemas.microsoft.com/office/word/2015/wordml/symex" mc:Ignorable="w14 w15 w16se">
+<w:styles xmlns:mc="http://schemas.openxmlformats.org/markup-compatibility/2006" xmlns:r="http://schemas.openxmlformats.org/officeDocument/2006/relationships" xmlns:w="http://schemas.openxmlformats.org/wordprocessingml/2006/main" xmlns:w14="http://schemas.microsoft.com/office/word/2010/wordml" xmlns:w15="http://schemas.microsoft.com/office/word/2012/wordml" xmlns:w16cex="http://schemas.microsoft.com/office/word/2018/wordml/cex" xmlns:w16cid="http://schemas.microsoft.com/office/word/2016/wordml/cid" xmlns:w16="http://schemas.microsoft.com/office/word/2018/wordml" xmlns:w16du="http://schemas.microsoft.com/office/word/2023/wordml/word16du" xmlns:w16sdtdh="http://schemas.microsoft.com/office/word/2020/wordml/sdtdatahash" xmlns:w16sdtfl="http://schemas.microsoft.com/office/word/2024/wordml/sdtformatlock" xmlns:w16se="http://schemas.microsoft.com/office/word/2015/wordml/symex" mc:Ignorable="w14 w15 w16se w16cid w16 w16cex w16sdtdh w16sdtfl w16du">
   <w:docDefaults>
     <w:rPrDefault>
       <w:rPr>
@@ -7409,7 +7932,7 @@
       </w:pPr>
     </w:pPrDefault>
   </w:docDefaults>
-  <w:latentStyles w:defLockedState="0" w:defUIPriority="99" w:defSemiHidden="0" w:defUnhideWhenUsed="0" w:defQFormat="0" w:count="371">
+  <w:latentStyles w:defLockedState="0" w:defUIPriority="99" w:defSemiHidden="0" w:defUnhideWhenUsed="0" w:defQFormat="0" w:count="376">
     <w:lsdException w:name="Normal" w:uiPriority="0" w:qFormat="1"/>
     <w:lsdException w:name="heading 1" w:uiPriority="9" w:qFormat="1"/>
     <w:lsdException w:name="heading 2" w:semiHidden="1" w:uiPriority="9" w:unhideWhenUsed="1" w:qFormat="1"/>
@@ -7781,6 +8304,11 @@
     <w:lsdException w:name="List Table 5 Dark Accent 6" w:uiPriority="50"/>
     <w:lsdException w:name="List Table 6 Colorful Accent 6" w:uiPriority="51"/>
     <w:lsdException w:name="List Table 7 Colorful Accent 6" w:uiPriority="52"/>
+    <w:lsdException w:name="Mention" w:semiHidden="1" w:unhideWhenUsed="1"/>
+    <w:lsdException w:name="Smart Hyperlink" w:semiHidden="1" w:unhideWhenUsed="1"/>
+    <w:lsdException w:name="Hashtag" w:semiHidden="1" w:unhideWhenUsed="1"/>
+    <w:lsdException w:name="Unresolved Mention" w:semiHidden="1" w:unhideWhenUsed="1"/>
+    <w:lsdException w:name="Smart Link" w:semiHidden="1" w:unhideWhenUsed="1"/>
   </w:latentStyles>
   <w:style w:type="paragraph" w:default="1" w:styleId="Normal">
     <w:name w:val="Normal"/>
